--- a/工作相关/总结资料/sobeymall业务流程/order微服务后台业务流程.docx
+++ b/工作相关/总结资料/sobeymall业务流程/order微服务后台业务流程.docx
@@ -83,7 +83,7 @@
               <w:rFonts w:hint="eastAsia"/>
               <w:lang w:val="en-US" w:eastAsia="zh-CN"/>
             </w:rPr>
-            <w:instrText xml:space="preserve"> HYPERLINK \l _Toc29971 </w:instrText>
+            <w:instrText xml:space="preserve"> HYPERLINK \l _Toc6164 </w:instrText>
           </w:r>
           <w:r>
             <w:rPr>
@@ -97,7 +97,7 @@
               <w:rFonts w:hint="eastAsia"/>
               <w:lang w:val="en-US" w:eastAsia="zh-CN"/>
             </w:rPr>
-            <w:t>1发布商品</w:t>
+            <w:t>1商品下单</w:t>
           </w:r>
           <w:r>
             <w:tab/>
@@ -106,7 +106,7 @@
             <w:fldChar w:fldCharType="begin"/>
           </w:r>
           <w:r>
-            <w:instrText xml:space="preserve"> PAGEREF _Toc29971 \h </w:instrText>
+            <w:instrText xml:space="preserve"> PAGEREF _Toc6164 \h </w:instrText>
           </w:r>
           <w:r>
             <w:fldChar w:fldCharType="separate"/>
@@ -144,7 +144,7 @@
               <w:rFonts w:hint="eastAsia"/>
               <w:lang w:val="en-US" w:eastAsia="zh-CN"/>
             </w:rPr>
-            <w:instrText xml:space="preserve"> HYPERLINK \l _Toc2306 </w:instrText>
+            <w:instrText xml:space="preserve"> HYPERLINK \l _Toc22146 </w:instrText>
           </w:r>
           <w:r>
             <w:rPr>
@@ -167,13 +167,379 @@
             <w:fldChar w:fldCharType="begin"/>
           </w:r>
           <w:r>
-            <w:instrText xml:space="preserve"> PAGEREF _Toc2306 \h </w:instrText>
+            <w:instrText xml:space="preserve"> PAGEREF _Toc22146 \h </w:instrText>
           </w:r>
           <w:r>
             <w:fldChar w:fldCharType="separate"/>
           </w:r>
           <w:r>
             <w:t>2</w:t>
+          </w:r>
+          <w:r>
+            <w:fldChar w:fldCharType="end"/>
+          </w:r>
+          <w:r>
+            <w:rPr>
+              <w:rFonts w:hint="eastAsia"/>
+              <w:lang w:val="en-US" w:eastAsia="zh-CN"/>
+            </w:rPr>
+            <w:fldChar w:fldCharType="end"/>
+          </w:r>
+        </w:p>
+        <w:p>
+          <w:pPr>
+            <w:pStyle w:val="7"/>
+            <w:tabs>
+              <w:tab w:val="right" w:leader="dot" w:pos="8306"/>
+            </w:tabs>
+          </w:pPr>
+          <w:r>
+            <w:rPr>
+              <w:rFonts w:hint="eastAsia"/>
+              <w:lang w:val="en-US" w:eastAsia="zh-CN"/>
+            </w:rPr>
+            <w:fldChar w:fldCharType="begin"/>
+          </w:r>
+          <w:r>
+            <w:rPr>
+              <w:rFonts w:hint="eastAsia"/>
+              <w:lang w:val="en-US" w:eastAsia="zh-CN"/>
+            </w:rPr>
+            <w:instrText xml:space="preserve"> HYPERLINK \l _Toc8724 </w:instrText>
+          </w:r>
+          <w:r>
+            <w:rPr>
+              <w:rFonts w:hint="eastAsia"/>
+              <w:lang w:val="en-US" w:eastAsia="zh-CN"/>
+            </w:rPr>
+            <w:fldChar w:fldCharType="separate"/>
+          </w:r>
+          <w:r>
+            <w:rPr>
+              <w:rFonts w:hint="eastAsia"/>
+              <w:lang w:val="en-US" w:eastAsia="zh-CN"/>
+            </w:rPr>
+            <w:t>2用户订单查看（用户中心点击我的订单）</w:t>
+          </w:r>
+          <w:r>
+            <w:tab/>
+          </w:r>
+          <w:r>
+            <w:fldChar w:fldCharType="begin"/>
+          </w:r>
+          <w:r>
+            <w:instrText xml:space="preserve"> PAGEREF _Toc8724 \h </w:instrText>
+          </w:r>
+          <w:r>
+            <w:fldChar w:fldCharType="separate"/>
+          </w:r>
+          <w:r>
+            <w:t>3</w:t>
+          </w:r>
+          <w:r>
+            <w:fldChar w:fldCharType="end"/>
+          </w:r>
+          <w:r>
+            <w:rPr>
+              <w:rFonts w:hint="eastAsia"/>
+              <w:lang w:val="en-US" w:eastAsia="zh-CN"/>
+            </w:rPr>
+            <w:fldChar w:fldCharType="end"/>
+          </w:r>
+        </w:p>
+        <w:p>
+          <w:pPr>
+            <w:pStyle w:val="8"/>
+            <w:tabs>
+              <w:tab w:val="right" w:leader="dot" w:pos="8306"/>
+            </w:tabs>
+          </w:pPr>
+          <w:r>
+            <w:rPr>
+              <w:rFonts w:hint="eastAsia"/>
+              <w:lang w:val="en-US" w:eastAsia="zh-CN"/>
+            </w:rPr>
+            <w:fldChar w:fldCharType="begin"/>
+          </w:r>
+          <w:r>
+            <w:rPr>
+              <w:rFonts w:hint="eastAsia"/>
+              <w:lang w:val="en-US" w:eastAsia="zh-CN"/>
+            </w:rPr>
+            <w:instrText xml:space="preserve"> HYPERLINK \l _Toc18877 </w:instrText>
+          </w:r>
+          <w:r>
+            <w:rPr>
+              <w:rFonts w:hint="eastAsia"/>
+              <w:lang w:val="en-US" w:eastAsia="zh-CN"/>
+            </w:rPr>
+            <w:fldChar w:fldCharType="separate"/>
+          </w:r>
+          <w:r>
+            <w:rPr>
+              <w:rFonts w:hint="eastAsia"/>
+              <w:lang w:val="en-US" w:eastAsia="zh-CN"/>
+            </w:rPr>
+            <w:t>2.1具体功能流程</w:t>
+          </w:r>
+          <w:r>
+            <w:tab/>
+          </w:r>
+          <w:r>
+            <w:fldChar w:fldCharType="begin"/>
+          </w:r>
+          <w:r>
+            <w:instrText xml:space="preserve"> PAGEREF _Toc18877 \h </w:instrText>
+          </w:r>
+          <w:r>
+            <w:fldChar w:fldCharType="separate"/>
+          </w:r>
+          <w:r>
+            <w:t>3</w:t>
+          </w:r>
+          <w:r>
+            <w:fldChar w:fldCharType="end"/>
+          </w:r>
+          <w:r>
+            <w:rPr>
+              <w:rFonts w:hint="eastAsia"/>
+              <w:lang w:val="en-US" w:eastAsia="zh-CN"/>
+            </w:rPr>
+            <w:fldChar w:fldCharType="end"/>
+          </w:r>
+        </w:p>
+        <w:p>
+          <w:pPr>
+            <w:pStyle w:val="7"/>
+            <w:tabs>
+              <w:tab w:val="right" w:leader="dot" w:pos="8306"/>
+            </w:tabs>
+          </w:pPr>
+          <w:r>
+            <w:rPr>
+              <w:rFonts w:hint="eastAsia"/>
+              <w:lang w:val="en-US" w:eastAsia="zh-CN"/>
+            </w:rPr>
+            <w:fldChar w:fldCharType="begin"/>
+          </w:r>
+          <w:r>
+            <w:rPr>
+              <w:rFonts w:hint="eastAsia"/>
+              <w:lang w:val="en-US" w:eastAsia="zh-CN"/>
+            </w:rPr>
+            <w:instrText xml:space="preserve"> HYPERLINK \l _Toc5845 </w:instrText>
+          </w:r>
+          <w:r>
+            <w:rPr>
+              <w:rFonts w:hint="eastAsia"/>
+              <w:lang w:val="en-US" w:eastAsia="zh-CN"/>
+            </w:rPr>
+            <w:fldChar w:fldCharType="separate"/>
+          </w:r>
+          <w:r>
+            <w:rPr>
+              <w:rFonts w:hint="eastAsia"/>
+              <w:lang w:val="en-US" w:eastAsia="zh-CN"/>
+            </w:rPr>
+            <w:t>3用户订单查看（用户中心点击我的订单再点击套餐包）</w:t>
+          </w:r>
+          <w:r>
+            <w:tab/>
+          </w:r>
+          <w:r>
+            <w:fldChar w:fldCharType="begin"/>
+          </w:r>
+          <w:r>
+            <w:instrText xml:space="preserve"> PAGEREF _Toc5845 \h </w:instrText>
+          </w:r>
+          <w:r>
+            <w:fldChar w:fldCharType="separate"/>
+          </w:r>
+          <w:r>
+            <w:t>4</w:t>
+          </w:r>
+          <w:r>
+            <w:fldChar w:fldCharType="end"/>
+          </w:r>
+          <w:r>
+            <w:rPr>
+              <w:rFonts w:hint="eastAsia"/>
+              <w:lang w:val="en-US" w:eastAsia="zh-CN"/>
+            </w:rPr>
+            <w:fldChar w:fldCharType="end"/>
+          </w:r>
+        </w:p>
+        <w:p>
+          <w:pPr>
+            <w:pStyle w:val="8"/>
+            <w:tabs>
+              <w:tab w:val="right" w:leader="dot" w:pos="8306"/>
+            </w:tabs>
+          </w:pPr>
+          <w:r>
+            <w:rPr>
+              <w:rFonts w:hint="eastAsia"/>
+              <w:lang w:val="en-US" w:eastAsia="zh-CN"/>
+            </w:rPr>
+            <w:fldChar w:fldCharType="begin"/>
+          </w:r>
+          <w:r>
+            <w:rPr>
+              <w:rFonts w:hint="eastAsia"/>
+              <w:lang w:val="en-US" w:eastAsia="zh-CN"/>
+            </w:rPr>
+            <w:instrText xml:space="preserve"> HYPERLINK \l _Toc31171 </w:instrText>
+          </w:r>
+          <w:r>
+            <w:rPr>
+              <w:rFonts w:hint="eastAsia"/>
+              <w:lang w:val="en-US" w:eastAsia="zh-CN"/>
+            </w:rPr>
+            <w:fldChar w:fldCharType="separate"/>
+          </w:r>
+          <w:r>
+            <w:rPr>
+              <w:rFonts w:hint="eastAsia"/>
+              <w:lang w:val="en-US" w:eastAsia="zh-CN"/>
+            </w:rPr>
+            <w:t>3.1具体功能流程</w:t>
+          </w:r>
+          <w:r>
+            <w:tab/>
+          </w:r>
+          <w:r>
+            <w:fldChar w:fldCharType="begin"/>
+          </w:r>
+          <w:r>
+            <w:instrText xml:space="preserve"> PAGEREF _Toc31171 \h </w:instrText>
+          </w:r>
+          <w:r>
+            <w:fldChar w:fldCharType="separate"/>
+          </w:r>
+          <w:r>
+            <w:t>4</w:t>
+          </w:r>
+          <w:r>
+            <w:fldChar w:fldCharType="end"/>
+          </w:r>
+          <w:r>
+            <w:rPr>
+              <w:rFonts w:hint="eastAsia"/>
+              <w:lang w:val="en-US" w:eastAsia="zh-CN"/>
+            </w:rPr>
+            <w:fldChar w:fldCharType="end"/>
+          </w:r>
+        </w:p>
+        <w:p>
+          <w:pPr>
+            <w:pStyle w:val="7"/>
+            <w:tabs>
+              <w:tab w:val="right" w:leader="dot" w:pos="8306"/>
+            </w:tabs>
+          </w:pPr>
+          <w:r>
+            <w:rPr>
+              <w:rFonts w:hint="eastAsia"/>
+              <w:lang w:val="en-US" w:eastAsia="zh-CN"/>
+            </w:rPr>
+            <w:fldChar w:fldCharType="begin"/>
+          </w:r>
+          <w:r>
+            <w:rPr>
+              <w:rFonts w:hint="eastAsia"/>
+              <w:lang w:val="en-US" w:eastAsia="zh-CN"/>
+            </w:rPr>
+            <w:instrText xml:space="preserve"> HYPERLINK \l _Toc28419 </w:instrText>
+          </w:r>
+          <w:r>
+            <w:rPr>
+              <w:rFonts w:hint="eastAsia"/>
+              <w:lang w:val="en-US" w:eastAsia="zh-CN"/>
+            </w:rPr>
+            <w:fldChar w:fldCharType="separate"/>
+          </w:r>
+          <w:r>
+            <w:rPr>
+              <w:rFonts w:hint="eastAsia"/>
+              <w:lang w:val="en-US" w:eastAsia="zh-CN"/>
+            </w:rPr>
+            <w:t>4用户账单查看（用户中心点击账单）</w:t>
+          </w:r>
+          <w:r>
+            <w:tab/>
+          </w:r>
+          <w:r>
+            <w:fldChar w:fldCharType="begin"/>
+          </w:r>
+          <w:r>
+            <w:instrText xml:space="preserve"> PAGEREF _Toc28419 \h </w:instrText>
+          </w:r>
+          <w:r>
+            <w:fldChar w:fldCharType="separate"/>
+          </w:r>
+          <w:r>
+            <w:t>4</w:t>
+          </w:r>
+          <w:r>
+            <w:fldChar w:fldCharType="end"/>
+          </w:r>
+          <w:r>
+            <w:rPr>
+              <w:rFonts w:hint="eastAsia"/>
+              <w:lang w:val="en-US" w:eastAsia="zh-CN"/>
+            </w:rPr>
+            <w:fldChar w:fldCharType="end"/>
+          </w:r>
+        </w:p>
+        <w:p>
+          <w:pPr>
+            <w:pStyle w:val="8"/>
+            <w:tabs>
+              <w:tab w:val="right" w:leader="dot" w:pos="8306"/>
+            </w:tabs>
+          </w:pPr>
+          <w:r>
+            <w:rPr>
+              <w:rFonts w:hint="eastAsia"/>
+              <w:lang w:val="en-US" w:eastAsia="zh-CN"/>
+            </w:rPr>
+            <w:fldChar w:fldCharType="begin"/>
+          </w:r>
+          <w:r>
+            <w:rPr>
+              <w:rFonts w:hint="eastAsia"/>
+              <w:lang w:val="en-US" w:eastAsia="zh-CN"/>
+            </w:rPr>
+            <w:instrText xml:space="preserve"> HYPERLINK \l _Toc32535 </w:instrText>
+          </w:r>
+          <w:r>
+            <w:rPr>
+              <w:rFonts w:hint="eastAsia"/>
+              <w:lang w:val="en-US" w:eastAsia="zh-CN"/>
+            </w:rPr>
+            <w:fldChar w:fldCharType="separate"/>
+          </w:r>
+          <w:r>
+            <w:rPr>
+              <w:rFonts w:hint="eastAsia"/>
+              <w:lang w:val="en-US" w:eastAsia="zh-CN"/>
+            </w:rPr>
+            <w:t>4.1具体功能流程</w:t>
+          </w:r>
+          <w:r>
+            <w:tab/>
+          </w:r>
+          <w:r>
+            <w:fldChar w:fldCharType="begin"/>
+          </w:r>
+          <w:r>
+            <w:instrText xml:space="preserve"> PAGEREF _Toc32535 \h </w:instrText>
+          </w:r>
+          <w:r>
+            <w:fldChar w:fldCharType="separate"/>
+          </w:r>
+          <w:r>
+            <w:t>4</w:t>
           </w:r>
           <w:r>
             <w:fldChar w:fldCharType="end"/>
@@ -228,22 +594,15 @@
           <w:lang w:val="en-US" w:eastAsia="zh-CN"/>
         </w:rPr>
       </w:pPr>
-      <w:bookmarkStart w:id="0" w:name="_Toc29971"/>
-      <w:r>
-        <w:rPr>
-          <w:rFonts w:hint="eastAsia"/>
-          <w:lang w:val="en-US" w:eastAsia="zh-CN"/>
-        </w:rPr>
-        <w:t>1</w:t>
+      <w:bookmarkStart w:id="0" w:name="_Toc6164"/>
+      <w:r>
+        <w:rPr>
+          <w:rFonts w:hint="eastAsia"/>
+          <w:lang w:val="en-US" w:eastAsia="zh-CN"/>
+        </w:rPr>
+        <w:t>1商品下单</w:t>
       </w:r>
       <w:bookmarkEnd w:id="0"/>
-      <w:r>
-        <w:rPr>
-          <w:rFonts w:hint="eastAsia"/>
-          <w:lang w:val="en-US" w:eastAsia="zh-CN"/>
-        </w:rPr>
-        <w:t>商品下单</w:t>
-      </w:r>
     </w:p>
     <w:p>
       <w:pPr>
@@ -254,7 +613,7 @@
           <w:lang w:val="en-US" w:eastAsia="zh-CN"/>
         </w:rPr>
       </w:pPr>
-      <w:bookmarkStart w:id="1" w:name="_Toc2306"/>
+      <w:bookmarkStart w:id="1" w:name="_Toc22146"/>
       <w:r>
         <w:rPr>
           <w:rFonts w:hint="eastAsia"/>
@@ -293,103 +652,103 @@
           <w:rFonts w:hint="eastAsia"/>
           <w:lang w:val="en-US" w:eastAsia="zh-CN"/>
         </w:rPr>
-        <w:t>①，携带用户id分页查询消息服务用户的前两百条消息；</w:t>
-      </w:r>
-    </w:p>
-    <w:p>
-      <w:pPr>
-        <w:bidi w:val="0"/>
-        <w:rPr>
-          <w:rFonts w:hint="eastAsia"/>
-          <w:lang w:val="en-US" w:eastAsia="zh-CN"/>
-        </w:rPr>
-      </w:pPr>
-      <w:r>
-        <w:rPr>
-          <w:rFonts w:hint="eastAsia"/>
-          <w:lang w:val="en-US" w:eastAsia="zh-CN"/>
-        </w:rPr>
-        <w:t>②，查询商品服务商品表的前600条商品信息；</w:t>
-      </w:r>
-    </w:p>
-    <w:p>
-      <w:pPr>
-        <w:bidi w:val="0"/>
-        <w:rPr>
-          <w:rFonts w:hint="eastAsia"/>
-          <w:lang w:val="en-US" w:eastAsia="zh-CN"/>
-        </w:rPr>
-      </w:pPr>
-      <w:r>
-        <w:rPr>
-          <w:rFonts w:hint="eastAsia"/>
-          <w:lang w:val="en-US" w:eastAsia="zh-CN"/>
-        </w:rPr>
-        <w:t>③，调用素材接口分别将所有商品的商品LOGO素材查询出来；</w:t>
-      </w:r>
-    </w:p>
-    <w:p>
-      <w:pPr>
-        <w:bidi w:val="0"/>
-        <w:rPr>
-          <w:rFonts w:hint="default"/>
-          <w:lang w:val="en-US" w:eastAsia="zh-CN"/>
-        </w:rPr>
-      </w:pPr>
-      <w:r>
-        <w:rPr>
-          <w:rFonts w:hint="eastAsia"/>
-          <w:lang w:val="en-US" w:eastAsia="zh-CN"/>
-        </w:rPr>
-        <w:t>④，携带用户id查询出用户收藏的商品信息；</w:t>
-      </w:r>
-    </w:p>
-    <w:p>
-      <w:pPr>
-        <w:bidi w:val="0"/>
-        <w:rPr>
-          <w:rFonts w:hint="eastAsia"/>
-          <w:lang w:val="en-US" w:eastAsia="zh-CN"/>
-        </w:rPr>
-      </w:pPr>
-      <w:r>
-        <w:rPr>
-          <w:rFonts w:hint="eastAsia"/>
-          <w:lang w:val="en-US" w:eastAsia="zh-CN"/>
-        </w:rPr>
-        <w:t>⑤，携带accountId（用户userCode）和productId（商品uuid）访问order服务，查询是否已经购买过服务；</w:t>
-      </w:r>
-    </w:p>
-    <w:p>
-      <w:pPr>
-        <w:bidi w:val="0"/>
-        <w:rPr>
-          <w:rFonts w:hint="eastAsia"/>
-          <w:lang w:val="en-US" w:eastAsia="zh-CN"/>
-        </w:rPr>
-      </w:pPr>
-      <w:r>
-        <w:rPr>
-          <w:rFonts w:hint="eastAsia"/>
-          <w:lang w:val="en-US" w:eastAsia="zh-CN"/>
-        </w:rPr>
-        <w:t>⑥，携带accountId（用户userCode）和productId（商品uuid）访问order服务，查询是否已经购买过服务；</w:t>
-      </w:r>
-    </w:p>
-    <w:p>
-      <w:pPr>
-        <w:bidi w:val="0"/>
-        <w:rPr>
-          <w:rFonts w:hint="eastAsia"/>
-          <w:lang w:val="en-US" w:eastAsia="zh-CN"/>
-        </w:rPr>
-      </w:pPr>
-      <w:r>
-        <w:rPr>
-          <w:rFonts w:hint="eastAsia"/>
-          <w:lang w:val="en-US" w:eastAsia="zh-CN"/>
-        </w:rPr>
-        <w:t>⑦，携带要开通的productId查询商品的计费规则；</w:t>
+        <w:t>①，携带用户id分页请求消息服务sobeyMallMsg/V1/message/system/pages接口查询用户的前两百条系统消息；</w:t>
+      </w:r>
+    </w:p>
+    <w:p>
+      <w:pPr>
+        <w:bidi w:val="0"/>
+        <w:rPr>
+          <w:rFonts w:hint="eastAsia"/>
+          <w:lang w:val="en-US" w:eastAsia="zh-CN"/>
+        </w:rPr>
+      </w:pPr>
+      <w:r>
+        <w:rPr>
+          <w:rFonts w:hint="eastAsia"/>
+          <w:lang w:val="en-US" w:eastAsia="zh-CN"/>
+        </w:rPr>
+        <w:t>②，请求商品服务sobeyMallProduct/V1/products接口查询前600条商品信息；</w:t>
+      </w:r>
+    </w:p>
+    <w:p>
+      <w:pPr>
+        <w:bidi w:val="0"/>
+        <w:rPr>
+          <w:rFonts w:hint="eastAsia"/>
+          <w:lang w:val="en-US" w:eastAsia="zh-CN"/>
+        </w:rPr>
+      </w:pPr>
+      <w:r>
+        <w:rPr>
+          <w:rFonts w:hint="eastAsia"/>
+          <w:lang w:val="en-US" w:eastAsia="zh-CN"/>
+        </w:rPr>
+        <w:t>③，请求sobeyMallProduct/V1/medias接口分别将所有商品的商品LOGO素材查询出来；</w:t>
+      </w:r>
+    </w:p>
+    <w:p>
+      <w:pPr>
+        <w:bidi w:val="0"/>
+        <w:rPr>
+          <w:rFonts w:hint="default"/>
+          <w:lang w:val="en-US" w:eastAsia="zh-CN"/>
+        </w:rPr>
+      </w:pPr>
+      <w:r>
+        <w:rPr>
+          <w:rFonts w:hint="eastAsia"/>
+          <w:lang w:val="en-US" w:eastAsia="zh-CN"/>
+        </w:rPr>
+        <w:t>④，携带用户id请求sobeyMallProduct/V1/favorite/list接口查询出用户收藏的商品信息；</w:t>
+      </w:r>
+    </w:p>
+    <w:p>
+      <w:pPr>
+        <w:bidi w:val="0"/>
+        <w:rPr>
+          <w:rFonts w:hint="eastAsia"/>
+          <w:lang w:val="en-US" w:eastAsia="zh-CN"/>
+        </w:rPr>
+      </w:pPr>
+      <w:r>
+        <w:rPr>
+          <w:rFonts w:hint="eastAsia"/>
+          <w:lang w:val="en-US" w:eastAsia="zh-CN"/>
+        </w:rPr>
+        <w:t>⑤，携带accountId（用户userCode）和productId（商品uuid）请求order服务的sobeyMallOrder/V1/service/isOpened接口，查询是否已经购买过服务；</w:t>
+      </w:r>
+    </w:p>
+    <w:p>
+      <w:pPr>
+        <w:bidi w:val="0"/>
+        <w:rPr>
+          <w:rFonts w:hint="eastAsia"/>
+          <w:lang w:val="en-US" w:eastAsia="zh-CN"/>
+        </w:rPr>
+      </w:pPr>
+      <w:r>
+        <w:rPr>
+          <w:rFonts w:hint="eastAsia"/>
+          <w:lang w:val="en-US" w:eastAsia="zh-CN"/>
+        </w:rPr>
+        <w:t>⑥，携带accountId（用户userCode）和productId（商品uuid）请求order服务的sobeyMallOrder/V1/service/isOpened接口，查询是否已经购买过服务；</w:t>
+      </w:r>
+    </w:p>
+    <w:p>
+      <w:pPr>
+        <w:bidi w:val="0"/>
+        <w:rPr>
+          <w:rFonts w:hint="eastAsia"/>
+          <w:lang w:val="en-US" w:eastAsia="zh-CN"/>
+        </w:rPr>
+      </w:pPr>
+      <w:r>
+        <w:rPr>
+          <w:rFonts w:hint="eastAsia"/>
+          <w:lang w:val="en-US" w:eastAsia="zh-CN"/>
+        </w:rPr>
+        <w:t>⑦，携带要开通的productId请求sobeyMallProduct/V1/metric/list接口查询商品的按量计费规则；</w:t>
       </w:r>
     </w:p>
     <w:p>
@@ -406,7 +765,7 @@
           <w:rFonts w:hint="eastAsia"/>
           <w:lang w:val="en-US" w:eastAsia="zh-CN"/>
         </w:rPr>
-        <w:t>⑧，携带要开通的productId查询与此商品相关的套餐包；</w:t>
+        <w:t>⑧，携带要开通的productId请求sobeyMallProduct/V1/packages/list接口查询与此商品相关的套餐包；</w:t>
       </w:r>
       <w:r>
         <w:rPr>
@@ -430,359 +789,963 @@
           <w:rFonts w:hint="eastAsia"/>
           <w:lang w:val="en-US" w:eastAsia="zh-CN"/>
         </w:rPr>
-        <w:t>⑨，携带上一步查询到的套餐包id查询出商品套餐自定义资源信息；</w:t>
-      </w:r>
-    </w:p>
-    <w:p>
-      <w:pPr>
-        <w:bidi w:val="0"/>
-        <w:rPr>
-          <w:rFonts w:hint="eastAsia"/>
-          <w:lang w:val="en-US" w:eastAsia="zh-CN"/>
-        </w:rPr>
-      </w:pPr>
-      <w:r>
-        <w:rPr>
-          <w:rFonts w:hint="eastAsia"/>
-          <w:lang w:val="en-US" w:eastAsia="zh-CN"/>
-        </w:rPr>
-        <w:t>⑩，携带要开通的productId查询商品信息（包含分类信息）；</w:t>
-      </w:r>
-    </w:p>
-    <w:p>
-      <w:pPr>
-        <w:bidi w:val="0"/>
-        <w:rPr>
-          <w:rFonts w:hint="eastAsia"/>
-          <w:lang w:val="en-US" w:eastAsia="zh-CN"/>
-        </w:rPr>
-      </w:pPr>
-      <w:r>
-        <w:rPr>
-          <w:rFonts w:hint="eastAsia"/>
-          <w:lang w:val="en-US" w:eastAsia="zh-CN"/>
-        </w:rPr>
-        <w:t>⑪，携带要开通的productId查询商品套餐自定义资源信息（</w:t>
-      </w:r>
-      <w:r>
+        <w:t>⑨，携带上一步查询到的套餐包id请求sobeyMallProduct/V1/packages-custom/list接口查询出商品套餐自定义资源信息；</w:t>
+      </w:r>
+    </w:p>
+    <w:p>
+      <w:pPr>
+        <w:bidi w:val="0"/>
+        <w:rPr>
+          <w:rFonts w:hint="eastAsia"/>
+          <w:lang w:val="en-US" w:eastAsia="zh-CN"/>
+        </w:rPr>
+      </w:pPr>
+      <w:r>
+        <w:rPr>
+          <w:rFonts w:hint="eastAsia"/>
+          <w:lang w:val="en-US" w:eastAsia="zh-CN"/>
+        </w:rPr>
+        <w:t>⑩，携带要开通的productId请求sobeyMallProduct/V1/products/{uuid}接口查询商品信息（包含分类信息）；</w:t>
+      </w:r>
+    </w:p>
+    <w:p>
+      <w:pPr>
+        <w:bidi w:val="0"/>
+        <w:rPr>
+          <w:rFonts w:hint="default"/>
+          <w:lang w:val="en-US" w:eastAsia="zh-CN"/>
+        </w:rPr>
+      </w:pPr>
+      <w:r>
+        <w:rPr>
+          <w:rFonts w:hint="eastAsia"/>
+          <w:lang w:val="en-US" w:eastAsia="zh-CN"/>
+        </w:rPr>
+        <w:t>⑪，又进行了上一步的操作；</w:t>
+      </w:r>
+    </w:p>
+    <w:p>
+      <w:pPr>
+        <w:bidi w:val="0"/>
+        <w:rPr>
+          <w:rFonts w:hint="eastAsia"/>
+          <w:lang w:val="en-US" w:eastAsia="zh-CN"/>
+        </w:rPr>
+      </w:pPr>
+      <w:r>
+        <w:rPr>
+          <w:rFonts w:hint="eastAsia"/>
+          <w:lang w:val="en-US" w:eastAsia="zh-CN"/>
+        </w:rPr>
+        <w:t>⑫，进行三次根据mediaId查询素材信息，不知此mediaId对应的哪个商品（举例：开通关键词提取时，传递的mediaId=3）；</w:t>
+      </w:r>
+    </w:p>
+    <w:p>
+      <w:pPr>
+        <w:bidi w:val="0"/>
+        <w:rPr>
+          <w:rFonts w:hint="eastAsia"/>
+          <w:lang w:val="en-US" w:eastAsia="zh-CN"/>
+        </w:rPr>
+      </w:pPr>
+      <w:r>
+        <w:rPr>
+          <w:rFonts w:hint="eastAsia"/>
+          <w:lang w:val="en-US" w:eastAsia="zh-CN"/>
+        </w:rPr>
+        <w:t>⑬，携带customId请求sobeyMallProduct/V1/packages-custom-option/list接口查询商品套餐自定义选项信息；（存在几个商品套餐自定义资源，就进行几次查询）</w:t>
+      </w:r>
+    </w:p>
+    <w:p>
+      <w:pPr>
+        <w:bidi w:val="0"/>
+        <w:rPr>
+          <w:rFonts w:hint="default"/>
+          <w:lang w:val="en-US" w:eastAsia="zh-CN"/>
+        </w:rPr>
+      </w:pPr>
+      <w:r>
+        <w:rPr>
+          <w:rFonts w:hint="eastAsia"/>
+          <w:lang w:val="en-US" w:eastAsia="zh-CN"/>
+        </w:rPr>
+        <w:t>⑭，之后多次进行了上诉多个步奏的操作；</w:t>
+      </w:r>
+    </w:p>
+    <w:p>
+      <w:pPr>
+        <w:bidi w:val="0"/>
+        <w:rPr>
+          <w:rFonts w:hint="eastAsia"/>
+          <w:lang w:val="en-US" w:eastAsia="zh-CN"/>
+        </w:rPr>
+      </w:pPr>
+    </w:p>
+    <w:p>
+      <w:pPr>
+        <w:bidi w:val="0"/>
+        <w:rPr>
+          <w:rFonts w:hint="eastAsia"/>
+          <w:lang w:val="en-US" w:eastAsia="zh-CN"/>
+        </w:rPr>
+      </w:pPr>
+      <w:r>
+        <w:rPr>
+          <w:rFonts w:hint="eastAsia"/>
+          <w:lang w:val="en-US" w:eastAsia="zh-CN"/>
+        </w:rPr>
+        <w:t>1.1.2用户点击开通服务</w:t>
+      </w:r>
+    </w:p>
+    <w:p>
+      <w:pPr>
+        <w:numPr>
+          <w:ilvl w:val="0"/>
+          <w:numId w:val="1"/>
+        </w:numPr>
+        <w:bidi w:val="0"/>
+        <w:rPr>
+          <w:rFonts w:hint="eastAsia"/>
+          <w:lang w:val="en-US" w:eastAsia="zh-CN"/>
+        </w:rPr>
+      </w:pPr>
+      <w:r>
+        <w:rPr>
+          <w:rFonts w:hint="eastAsia"/>
+          <w:lang w:val="en-US" w:eastAsia="zh-CN"/>
+        </w:rPr>
+        <w:t>携带参数</w:t>
+      </w:r>
+    </w:p>
+    <w:p>
+      <w:pPr>
+        <w:numPr>
+          <w:ilvl w:val="0"/>
+          <w:numId w:val="0"/>
+        </w:numPr>
+        <w:bidi w:val="0"/>
+        <w:rPr>
+          <w:rFonts w:hint="eastAsia"/>
+          <w:lang w:val="en-US" w:eastAsia="zh-CN"/>
+        </w:rPr>
+      </w:pPr>
+      <w:r>
+        <w:rPr>
+          <w:rFonts w:hint="eastAsia"/>
+          <w:lang w:val="en-US" w:eastAsia="zh-CN"/>
+        </w:rPr>
+        <w:t>account: "用户名"</w:t>
+      </w:r>
+    </w:p>
+    <w:p>
+      <w:pPr>
+        <w:numPr>
+          <w:ilvl w:val="0"/>
+          <w:numId w:val="0"/>
+        </w:numPr>
+        <w:bidi w:val="0"/>
+        <w:rPr>
+          <w:rFonts w:hint="eastAsia"/>
+          <w:lang w:val="en-US" w:eastAsia="zh-CN"/>
+        </w:rPr>
+      </w:pPr>
+      <w:r>
+        <w:rPr>
+          <w:rFonts w:hint="eastAsia"/>
+          <w:lang w:val="en-US" w:eastAsia="zh-CN"/>
+        </w:rPr>
+        <w:t>accountId: "用户id"</w:t>
+      </w:r>
+    </w:p>
+    <w:p>
+      <w:pPr>
+        <w:numPr>
+          <w:ilvl w:val="0"/>
+          <w:numId w:val="0"/>
+        </w:numPr>
+        <w:bidi w:val="0"/>
+        <w:rPr>
+          <w:rFonts w:hint="eastAsia"/>
+          <w:lang w:val="en-US" w:eastAsia="zh-CN"/>
+        </w:rPr>
+      </w:pPr>
+      <w:r>
+        <w:rPr>
+          <w:rFonts w:hint="eastAsia"/>
+          <w:lang w:val="en-US" w:eastAsia="zh-CN"/>
+        </w:rPr>
+        <w:t>chargeCodes: "计费编码,JSON字符串[{"id":"100","typeCode":"1","type":"按时长"},{"id":"101","typeCode":"2","type":"按流量"}]"</w:t>
+      </w:r>
+    </w:p>
+    <w:p>
+      <w:pPr>
+        <w:numPr>
+          <w:ilvl w:val="0"/>
+          <w:numId w:val="0"/>
+        </w:numPr>
+        <w:bidi w:val="0"/>
+        <w:rPr>
+          <w:rFonts w:hint="eastAsia"/>
+          <w:lang w:val="en-US" w:eastAsia="zh-CN"/>
+        </w:rPr>
+      </w:pPr>
+      <w:r>
+        <w:rPr>
+          <w:rFonts w:hint="eastAsia"/>
+          <w:lang w:val="en-US" w:eastAsia="zh-CN"/>
+        </w:rPr>
+        <w:t>closeUrl: "商品关闭地址"</w:t>
+      </w:r>
+    </w:p>
+    <w:p>
+      <w:pPr>
+        <w:numPr>
+          <w:ilvl w:val="0"/>
+          <w:numId w:val="0"/>
+        </w:numPr>
+        <w:bidi w:val="0"/>
+        <w:rPr>
+          <w:rFonts w:hint="eastAsia"/>
+          <w:lang w:val="en-US" w:eastAsia="zh-CN"/>
+        </w:rPr>
+      </w:pPr>
+      <w:r>
+        <w:rPr>
+          <w:rFonts w:hint="eastAsia"/>
+          <w:lang w:val="en-US" w:eastAsia="zh-CN"/>
+        </w:rPr>
+        <w:t>openType: "开通类型 1-包周期(按版本) 2-按量"</w:t>
+      </w:r>
+    </w:p>
+    <w:p>
+      <w:pPr>
+        <w:numPr>
+          <w:ilvl w:val="0"/>
+          <w:numId w:val="0"/>
+        </w:numPr>
+        <w:bidi w:val="0"/>
+        <w:rPr>
+          <w:rFonts w:hint="eastAsia"/>
+          <w:lang w:val="en-US" w:eastAsia="zh-CN"/>
+        </w:rPr>
+      </w:pPr>
+      <w:r>
+        <w:rPr>
+          <w:rFonts w:hint="eastAsia"/>
+          <w:lang w:val="en-US" w:eastAsia="zh-CN"/>
+        </w:rPr>
+        <w:t>openUrl: "商品开通地址"</w:t>
+      </w:r>
+    </w:p>
+    <w:p>
+      <w:pPr>
+        <w:bidi w:val="0"/>
+        <w:rPr>
+          <w:rFonts w:hint="eastAsia"/>
+          <w:lang w:val="en-US" w:eastAsia="zh-CN"/>
+        </w:rPr>
+      </w:pPr>
+      <w:r>
+        <w:rPr>
+          <w:rFonts w:hint="eastAsia"/>
+          <w:lang w:val="en-US" w:eastAsia="zh-CN"/>
+        </w:rPr>
+        <w:t>productId: "商品id"</w:t>
+      </w:r>
+    </w:p>
+    <w:p>
+      <w:pPr>
+        <w:bidi w:val="0"/>
+        <w:rPr>
+          <w:rFonts w:hint="eastAsia"/>
+          <w:lang w:val="en-US" w:eastAsia="zh-CN"/>
+        </w:rPr>
+      </w:pPr>
+      <w:r>
+        <w:rPr>
+          <w:rFonts w:hint="eastAsia"/>
+          <w:lang w:val="en-US" w:eastAsia="zh-CN"/>
+        </w:rPr>
+        <w:t>productSpecs: "存储前端自定义信息 json字符串"</w:t>
+      </w:r>
+    </w:p>
+    <w:p>
+      <w:pPr>
+        <w:bidi w:val="0"/>
+        <w:rPr>
+          <w:rFonts w:hint="default"/>
+          <w:lang w:val="en-US" w:eastAsia="zh-CN"/>
+        </w:rPr>
+      </w:pPr>
+      <w:r>
+        <w:rPr>
+          <w:rFonts w:hint="eastAsia"/>
+          <w:lang w:val="en-US" w:eastAsia="zh-CN"/>
+        </w:rPr>
+        <w:t xml:space="preserve">renewUrl: </w:t>
+      </w:r>
+      <w:r>
+        <w:rPr>
+          <w:rFonts w:hint="default"/>
+          <w:lang w:val="en-US" w:eastAsia="zh-CN"/>
+        </w:rPr>
+        <w:t>“</w:t>
+      </w:r>
+      <w:r>
+        <w:rPr>
+          <w:rFonts w:hint="eastAsia"/>
+          <w:lang w:val="en-US" w:eastAsia="zh-CN"/>
+        </w:rPr>
+        <w:t>商品续费地址</w:t>
+      </w:r>
+      <w:r>
+        <w:rPr>
+          <w:rFonts w:hint="default"/>
+          <w:lang w:val="en-US" w:eastAsia="zh-CN"/>
+        </w:rPr>
+        <w:t>”</w:t>
+      </w:r>
+    </w:p>
+    <w:p>
+      <w:pPr>
+        <w:bidi w:val="0"/>
+        <w:rPr>
+          <w:rFonts w:hint="eastAsia"/>
+          <w:lang w:val="en-US" w:eastAsia="zh-CN"/>
+        </w:rPr>
+      </w:pPr>
+      <w:r>
+        <w:rPr>
+          <w:rFonts w:hint="eastAsia"/>
+          <w:lang w:val="en-US" w:eastAsia="zh-CN"/>
+        </w:rPr>
+        <w:t>siteCode: "站点：sobeyLingYunMall"</w:t>
+      </w:r>
+    </w:p>
+    <w:p>
+      <w:pPr>
+        <w:bidi w:val="0"/>
+        <w:rPr>
+          <w:rFonts w:hint="eastAsia"/>
+          <w:lang w:val="en-US" w:eastAsia="zh-CN"/>
+        </w:rPr>
+      </w:pPr>
+      <w:r>
+        <w:rPr>
+          <w:rFonts w:hint="eastAsia"/>
+          <w:lang w:val="en-US" w:eastAsia="zh-CN"/>
+        </w:rPr>
+        <w:t>请求sobeyMallOrder/V1/service接口；</w:t>
+      </w:r>
+    </w:p>
+    <w:p>
+      <w:pPr>
+        <w:bidi w:val="0"/>
+        <w:rPr>
+          <w:rFonts w:hint="eastAsia"/>
+          <w:lang w:val="en-US" w:eastAsia="zh-CN"/>
+        </w:rPr>
+      </w:pPr>
+      <w:r>
+        <w:rPr>
+          <w:rFonts w:hint="eastAsia"/>
+          <w:lang w:val="en-US" w:eastAsia="zh-CN"/>
+        </w:rPr>
+        <w:t>②，判断必传参数是否为空；</w:t>
+      </w:r>
+    </w:p>
+    <w:p>
+      <w:pPr>
+        <w:bidi w:val="0"/>
+        <w:rPr>
+          <w:rFonts w:hint="eastAsia"/>
+          <w:lang w:val="en-US" w:eastAsia="zh-CN"/>
+        </w:rPr>
+      </w:pPr>
+      <w:r>
+        <w:rPr>
+          <w:rFonts w:hint="eastAsia"/>
+          <w:lang w:val="en-US" w:eastAsia="zh-CN"/>
+        </w:rPr>
+        <w:t>③，判断是否是正确的开通类型（只有包周期(按版本)和按量）；</w:t>
+      </w:r>
+    </w:p>
+    <w:p>
+      <w:pPr>
+        <w:bidi w:val="0"/>
         <w:rPr>
           <w:rFonts w:hint="eastAsia"/>
           <w:color w:val="FF0000"/>
           <w:lang w:val="en-US" w:eastAsia="zh-CN"/>
         </w:rPr>
-        <w:t>第九步已经查询过</w:t>
-      </w:r>
-      <w:r>
-        <w:rPr>
-          <w:rFonts w:hint="eastAsia"/>
-          <w:lang w:val="en-US" w:eastAsia="zh-CN"/>
-        </w:rPr>
-        <w:t>）；</w:t>
-      </w:r>
-    </w:p>
-    <w:p>
-      <w:pPr>
-        <w:bidi w:val="0"/>
-        <w:rPr>
-          <w:rFonts w:hint="eastAsia"/>
-          <w:lang w:val="en-US" w:eastAsia="zh-CN"/>
-        </w:rPr>
-      </w:pPr>
-      <w:r>
-        <w:rPr>
-          <w:rFonts w:hint="eastAsia"/>
-          <w:lang w:val="en-US" w:eastAsia="zh-CN"/>
-        </w:rPr>
-        <w:t>⑫，</w:t>
-      </w:r>
+      </w:pPr>
       <w:r>
         <w:rPr>
           <w:rFonts w:hint="eastAsia"/>
           <w:color w:val="FF0000"/>
           <w:lang w:val="en-US" w:eastAsia="zh-CN"/>
         </w:rPr>
-        <w:t>又进行一次上一步的查询</w:t>
-      </w:r>
-      <w:r>
-        <w:rPr>
-          <w:rFonts w:hint="eastAsia"/>
-          <w:lang w:val="en-US" w:eastAsia="zh-CN"/>
-        </w:rPr>
-        <w:t>；</w:t>
-      </w:r>
-    </w:p>
-    <w:p>
-      <w:pPr>
-        <w:bidi w:val="0"/>
-        <w:rPr>
-          <w:rFonts w:hint="eastAsia"/>
-          <w:lang w:val="en-US" w:eastAsia="zh-CN"/>
-        </w:rPr>
-      </w:pPr>
-      <w:r>
-        <w:rPr>
-          <w:rFonts w:hint="eastAsia"/>
-          <w:lang w:val="en-US" w:eastAsia="zh-CN"/>
-        </w:rPr>
-        <w:t>⑬，又进行了两次第十一步的操作；</w:t>
-      </w:r>
-    </w:p>
-    <w:p>
-      <w:pPr>
-        <w:bidi w:val="0"/>
-        <w:rPr>
-          <w:rFonts w:hint="default"/>
-          <w:lang w:val="en-US" w:eastAsia="zh-CN"/>
-        </w:rPr>
-      </w:pPr>
-      <w:r>
-        <w:rPr>
-          <w:rFonts w:hint="eastAsia"/>
-          <w:lang w:val="en-US" w:eastAsia="zh-CN"/>
-        </w:rPr>
-        <w:t>⑭，进行三次根据mediaId查询素材信息，不知此mediaId对应的哪个商品（举例：开通关键词提取时，传递的mediaId=3）</w:t>
-      </w:r>
-    </w:p>
-    <w:p>
-      <w:pPr>
-        <w:bidi w:val="0"/>
-        <w:rPr>
-          <w:rFonts w:hint="eastAsia"/>
-          <w:lang w:val="en-US" w:eastAsia="zh-CN"/>
-        </w:rPr>
-      </w:pPr>
-    </w:p>
-    <w:p>
-      <w:pPr>
-        <w:bidi w:val="0"/>
-        <w:rPr>
-          <w:rFonts w:hint="eastAsia"/>
-          <w:lang w:val="en-US" w:eastAsia="zh-CN"/>
-        </w:rPr>
-      </w:pPr>
-      <w:r>
-        <w:rPr>
-          <w:rFonts w:hint="eastAsia"/>
-          <w:lang w:val="en-US" w:eastAsia="zh-CN"/>
-        </w:rPr>
-        <w:t>1.1.2用户点击开通服务</w:t>
-      </w:r>
-    </w:p>
-    <w:p>
-      <w:pPr>
-        <w:numPr>
-          <w:ilvl w:val="0"/>
-          <w:numId w:val="1"/>
-        </w:numPr>
-        <w:bidi w:val="0"/>
-        <w:rPr>
-          <w:rFonts w:hint="eastAsia"/>
-          <w:lang w:val="en-US" w:eastAsia="zh-CN"/>
-        </w:rPr>
-      </w:pPr>
-      <w:r>
-        <w:rPr>
-          <w:rFonts w:hint="eastAsia"/>
-          <w:lang w:val="en-US" w:eastAsia="zh-CN"/>
-        </w:rPr>
-        <w:t>携带参数</w:t>
-      </w:r>
-    </w:p>
-    <w:p>
-      <w:pPr>
-        <w:numPr>
+        <w:t>④，判断用户是否重复操作（连续点击开通服务）；</w:t>
+      </w:r>
+    </w:p>
+    <w:p>
+      <w:pPr>
+        <w:bidi w:val="0"/>
+        <w:rPr>
+          <w:rFonts w:hint="eastAsia"/>
+          <w:lang w:val="en-US" w:eastAsia="zh-CN"/>
+        </w:rPr>
+      </w:pPr>
+      <w:r>
+        <w:rPr>
+          <w:rFonts w:hint="eastAsia"/>
+          <w:lang w:val="en-US" w:eastAsia="zh-CN"/>
+        </w:rPr>
+        <w:t>⑤，携带accountId（用户userCode）和productId（商品uuid）调用isOpened方法，查询是否已经购买过服务；</w:t>
+      </w:r>
+    </w:p>
+    <w:p>
+      <w:pPr>
+        <w:bidi w:val="0"/>
+        <w:rPr>
+          <w:rFonts w:hint="eastAsia"/>
+          <w:lang w:val="en-US" w:eastAsia="zh-CN"/>
+        </w:rPr>
+      </w:pPr>
+      <w:r>
+        <w:rPr>
+          <w:rFonts w:hint="eastAsia"/>
+          <w:lang w:val="en-US" w:eastAsia="zh-CN"/>
+        </w:rPr>
+        <w:t>⑥，如果开通的商品是按量计费的，需要携带用户id访问支付服务的余额查询接口查询用户余额信息，判断用户的信用额度加上余额是否大于0，如果小于0，则终止开通服务，直接返回提醒用户账户欠费，充值后再开通；</w:t>
+      </w:r>
+    </w:p>
+    <w:p>
+      <w:pPr>
+        <w:bidi w:val="0"/>
+        <w:rPr>
+          <w:rFonts w:hint="eastAsia"/>
+          <w:lang w:val="en-US" w:eastAsia="zh-CN"/>
+        </w:rPr>
+      </w:pPr>
+      <w:r>
+        <w:rPr>
+          <w:rFonts w:hint="eastAsia"/>
+          <w:lang w:val="en-US" w:eastAsia="zh-CN"/>
+        </w:rPr>
+        <w:t>⑦，判断要开通的服务是否之前已经关闭的服务，如果是则重新开通服务；通过productId查询商品信息，如果查询到，则openUrl设置为商品信息中的openInterface，OpenParam中的ProductCode设置为商品信息中的code，否则openUrl设置为查询出来的已关闭服务中的OpenUrl，OpenParam中的ProductCode设置为查询出来的已关闭服务中的ProductId；OpenParam参数设置完成后，使用本次开通商品请求的token作为请求头，OpenParam作为请求参会素，openUrl为第三方应用的开通接口地址，调用第三方服务的开通接口进行商品的开通；对调用第三方应用的开通接口返回结果进行处理；返回结果为空，视为开通失败；返回结果如果不为空，分为四种情况：开通成功，开通失败，正在开通中，无法判断的格式（开通失败）；无论哪种结果，最后更新service_info表的服务开通信息，并将结果返回前端；</w:t>
+      </w:r>
+    </w:p>
+    <w:p>
+      <w:pPr>
+        <w:bidi w:val="0"/>
+        <w:rPr>
+          <w:rFonts w:hint="eastAsia"/>
+          <w:lang w:val="en-US" w:eastAsia="zh-CN"/>
+        </w:rPr>
+      </w:pPr>
+      <w:r>
+        <w:rPr>
+          <w:rFonts w:hint="eastAsia"/>
+          <w:lang w:val="en-US" w:eastAsia="zh-CN"/>
+        </w:rPr>
+        <w:t>⑧，如果要开通的服务不是之前已经关闭的服务；生成serviceInfo中setServiceNo，Uuid，CreateDate，appId，ServiceStatus；之后调用第三方接口开通商品与结果处理的流程与上一步相同；然后发送开通成功的消息；更新service_info表的服务开通信息；最后向前端返回开通结果。</w:t>
+      </w:r>
+    </w:p>
+    <w:p>
+      <w:pPr>
+        <w:bidi w:val="0"/>
+        <w:rPr>
+          <w:rFonts w:hint="eastAsia"/>
+          <w:lang w:val="en-US" w:eastAsia="zh-CN"/>
+        </w:rPr>
+      </w:pPr>
+    </w:p>
+    <w:p>
+      <w:pPr>
+        <w:pStyle w:val="2"/>
+        <w:bidi w:val="0"/>
+        <w:rPr>
+          <w:rFonts w:hint="default"/>
+          <w:lang w:val="en-US" w:eastAsia="zh-CN"/>
+        </w:rPr>
+      </w:pPr>
+      <w:bookmarkStart w:id="2" w:name="_Toc8724"/>
+      <w:r>
+        <w:rPr>
+          <w:rFonts w:hint="eastAsia"/>
+          <w:lang w:val="en-US" w:eastAsia="zh-CN"/>
+        </w:rPr>
+        <w:t>2用户订单查看（用户中心点击我的订单）</w:t>
+      </w:r>
+      <w:bookmarkEnd w:id="2"/>
+    </w:p>
+    <w:p>
+      <w:pPr>
+        <w:pStyle w:val="3"/>
+        <w:bidi w:val="0"/>
+        <w:rPr>
+          <w:rFonts w:hint="default"/>
+          <w:lang w:val="en-US" w:eastAsia="zh-CN"/>
+        </w:rPr>
+      </w:pPr>
+      <w:bookmarkStart w:id="3" w:name="_Toc18877"/>
+      <w:r>
+        <w:rPr>
+          <w:rFonts w:hint="eastAsia"/>
+          <w:lang w:val="en-US" w:eastAsia="zh-CN"/>
+        </w:rPr>
+        <w:t>2.1具体功能流程</w:t>
+      </w:r>
+      <w:bookmarkEnd w:id="3"/>
+    </w:p>
+    <w:p>
+      <w:pPr>
+        <w:bidi w:val="0"/>
+        <w:rPr>
+          <w:rFonts w:hint="default"/>
+          <w:lang w:val="en-US" w:eastAsia="zh-CN"/>
+        </w:rPr>
+      </w:pPr>
+      <w:r>
+        <w:rPr>
+          <w:rFonts w:hint="eastAsia"/>
+          <w:lang w:val="en-US" w:eastAsia="zh-CN"/>
+        </w:rPr>
+        <w:t>2.1.1用户中心点击我的订单，默认显示包周期的订单信息（按需和余额充值的流程完全相同）</w:t>
+      </w:r>
+    </w:p>
+    <w:p>
+      <w:pPr>
+        <w:numPr>
+          <w:ilvl w:val="0"/>
+          <w:numId w:val="2"/>
+        </w:numPr>
+        <w:bidi w:val="0"/>
+        <w:rPr>
+          <w:rFonts w:hint="eastAsia"/>
+          <w:lang w:val="en-US" w:eastAsia="zh-CN"/>
+        </w:rPr>
+      </w:pPr>
+      <w:r>
+        <w:rPr>
+          <w:rFonts w:hint="eastAsia"/>
+          <w:lang w:val="en-US" w:eastAsia="zh-CN"/>
+        </w:rPr>
+        <w:t>携带accountId: "用户id"，openType: "开通类型"，siteCode: "站点"，transType: "交易类型 0-消费 1-充值"等参数请求订单服务的sobeyMallOrder/V1/order/pages接口，根据分页参数和订单参数在mongo中查询出订单列表信息，将查询出的订单列表中按量开通的订单的订单号列表筛选出来，携带这些订单号列表查询订单对应的按需订单用量信息，将按需订单用量信息存入到对应的订单信息中；向前端返回结果；</w:t>
+      </w:r>
+    </w:p>
+    <w:p>
+      <w:pPr>
+        <w:numPr>
+          <w:ilvl w:val="0"/>
+          <w:numId w:val="2"/>
+        </w:numPr>
+        <w:bidi w:val="0"/>
+        <w:rPr>
+          <w:rFonts w:hint="default"/>
+          <w:lang w:val="en-US" w:eastAsia="zh-CN"/>
+        </w:rPr>
+      </w:pPr>
+      <w:r>
+        <w:rPr>
+          <w:rFonts w:hint="eastAsia"/>
+          <w:lang w:val="en-US" w:eastAsia="zh-CN"/>
+        </w:rPr>
+        <w:t>查询出所有商品名称，用于查询对应商品的订单信息。</w:t>
+      </w:r>
+    </w:p>
+    <w:p>
+      <w:pPr>
+        <w:numPr>
+          <w:ilvl w:val="0"/>
           <w:numId w:val="0"/>
         </w:numPr>
         <w:bidi w:val="0"/>
         <w:rPr>
-          <w:rFonts w:hint="eastAsia"/>
-          <w:lang w:val="en-US" w:eastAsia="zh-CN"/>
-        </w:rPr>
-      </w:pPr>
-      <w:r>
-        <w:rPr>
-          <w:rFonts w:hint="eastAsia"/>
-          <w:lang w:val="en-US" w:eastAsia="zh-CN"/>
-        </w:rPr>
-        <w:t>account: "用户名"</w:t>
-      </w:r>
-    </w:p>
-    <w:p>
-      <w:pPr>
-        <w:numPr>
+          <w:rFonts w:hint="default"/>
+          <w:lang w:val="en-US" w:eastAsia="zh-CN"/>
+        </w:rPr>
+      </w:pPr>
+    </w:p>
+    <w:p>
+      <w:pPr>
+        <w:bidi w:val="0"/>
+        <w:rPr>
+          <w:rFonts w:hint="default"/>
+          <w:lang w:val="en-US" w:eastAsia="zh-CN"/>
+        </w:rPr>
+      </w:pPr>
+      <w:r>
+        <w:rPr>
+          <w:rFonts w:hint="eastAsia"/>
+          <w:lang w:val="en-US" w:eastAsia="zh-CN"/>
+        </w:rPr>
+        <w:t>2.1.2用户在订单列表中点击详情</w:t>
+      </w:r>
+    </w:p>
+    <w:p>
+      <w:pPr>
+        <w:numPr>
+          <w:ilvl w:val="0"/>
+          <w:numId w:val="3"/>
+        </w:numPr>
+        <w:bidi w:val="0"/>
+        <w:rPr>
+          <w:rFonts w:hint="eastAsia"/>
+          <w:lang w:val="en-US" w:eastAsia="zh-CN"/>
+        </w:rPr>
+      </w:pPr>
+      <w:r>
+        <w:rPr>
+          <w:rFonts w:hint="eastAsia"/>
+          <w:lang w:val="en-US" w:eastAsia="zh-CN"/>
+        </w:rPr>
+        <w:t>携带orderNo（订单号）请求订单服务的sobeyMallOrder/V1/order/findByOrderNo/{orderNo}接口查询相应订单信息返回前端。</w:t>
+      </w:r>
+    </w:p>
+    <w:p>
+      <w:pPr>
+        <w:numPr>
+          <w:ilvl w:val="0"/>
+          <w:numId w:val="3"/>
+        </w:numPr>
+        <w:bidi w:val="0"/>
+        <w:rPr>
+          <w:rFonts w:hint="default"/>
+          <w:lang w:val="en-US" w:eastAsia="zh-CN"/>
+        </w:rPr>
+      </w:pPr>
+      <w:r>
+        <w:rPr>
+          <w:rFonts w:hint="eastAsia"/>
+          <w:lang w:val="en-US" w:eastAsia="zh-CN"/>
+        </w:rPr>
+        <w:t>按需订单会多一步，携带订单号请求sobeyMallOrder/V1/metric/list?接口查询按需订单用量信息。</w:t>
+      </w:r>
+    </w:p>
+    <w:p>
+      <w:pPr>
+        <w:numPr>
+          <w:ilvl w:val="0"/>
           <w:numId w:val="0"/>
         </w:numPr>
         <w:bidi w:val="0"/>
         <w:rPr>
-          <w:rFonts w:hint="eastAsia"/>
-          <w:lang w:val="en-US" w:eastAsia="zh-CN"/>
-        </w:rPr>
-      </w:pPr>
-      <w:r>
-        <w:rPr>
-          <w:rFonts w:hint="eastAsia"/>
-          <w:lang w:val="en-US" w:eastAsia="zh-CN"/>
-        </w:rPr>
-        <w:t>accountId: "用户id"</w:t>
-      </w:r>
-    </w:p>
-    <w:p>
-      <w:pPr>
-        <w:numPr>
+          <w:rFonts w:hint="default"/>
+          <w:lang w:val="en-US" w:eastAsia="zh-CN"/>
+        </w:rPr>
+      </w:pPr>
+    </w:p>
+    <w:p>
+      <w:pPr>
+        <w:widowControl w:val="0"/>
+        <w:numPr>
+          <w:ilvl w:val="0"/>
           <w:numId w:val="0"/>
         </w:numPr>
         <w:bidi w:val="0"/>
-        <w:rPr>
-          <w:rFonts w:hint="eastAsia"/>
-          <w:lang w:val="en-US" w:eastAsia="zh-CN"/>
-        </w:rPr>
-      </w:pPr>
-      <w:r>
-        <w:rPr>
-          <w:rFonts w:hint="eastAsia"/>
-          <w:lang w:val="en-US" w:eastAsia="zh-CN"/>
-        </w:rPr>
-        <w:t>chargeCodes: "计费编码,JSON字符串[{"id":"100","typeCode":"1","type":"按时长"},{"id":"101","typeCode":"2","type":"按流量"}]"，closeUrl: "商品关闭地址"，openType: "2"，openUrl: "开通类型 1-包周期(按版本) 2-按量"</w:t>
-      </w:r>
-    </w:p>
-    <w:p>
-      <w:pPr>
-        <w:bidi w:val="0"/>
-        <w:rPr>
-          <w:rFonts w:hint="eastAsia"/>
-          <w:lang w:val="en-US" w:eastAsia="zh-CN"/>
-        </w:rPr>
-      </w:pPr>
-      <w:r>
-        <w:rPr>
-          <w:rFonts w:hint="eastAsia"/>
-          <w:lang w:val="en-US" w:eastAsia="zh-CN"/>
-        </w:rPr>
-        <w:t>productId: "商品id"</w:t>
-      </w:r>
-    </w:p>
-    <w:p>
-      <w:pPr>
-        <w:bidi w:val="0"/>
-        <w:rPr>
-          <w:rFonts w:hint="eastAsia"/>
-          <w:lang w:val="en-US" w:eastAsia="zh-CN"/>
-        </w:rPr>
-      </w:pPr>
-      <w:r>
-        <w:rPr>
-          <w:rFonts w:hint="eastAsia"/>
-          <w:lang w:val="en-US" w:eastAsia="zh-CN"/>
-        </w:rPr>
-        <w:t>productSpecs: "存储前端自定义信息 json字符串"</w:t>
-      </w:r>
-    </w:p>
-    <w:p>
-      <w:pPr>
-        <w:bidi w:val="0"/>
-        <w:rPr>
-          <w:rFonts w:hint="default"/>
-          <w:lang w:val="en-US" w:eastAsia="zh-CN"/>
-        </w:rPr>
-      </w:pPr>
-      <w:r>
-        <w:rPr>
-          <w:rFonts w:hint="eastAsia"/>
-          <w:lang w:val="en-US" w:eastAsia="zh-CN"/>
-        </w:rPr>
-        <w:t xml:space="preserve">renewUrl: </w:t>
-      </w:r>
-      <w:r>
-        <w:rPr>
-          <w:rFonts w:hint="default"/>
-          <w:lang w:val="en-US" w:eastAsia="zh-CN"/>
-        </w:rPr>
-        <w:t>“</w:t>
-      </w:r>
-      <w:r>
-        <w:rPr>
-          <w:rFonts w:hint="eastAsia"/>
-          <w:lang w:val="en-US" w:eastAsia="zh-CN"/>
-        </w:rPr>
-        <w:t>商品续费地址</w:t>
-      </w:r>
-      <w:r>
-        <w:rPr>
-          <w:rFonts w:hint="default"/>
-          <w:lang w:val="en-US" w:eastAsia="zh-CN"/>
-        </w:rPr>
-        <w:t>”</w:t>
-      </w:r>
-    </w:p>
-    <w:p>
-      <w:pPr>
-        <w:bidi w:val="0"/>
-        <w:rPr>
-          <w:rFonts w:hint="eastAsia"/>
-          <w:lang w:val="en-US" w:eastAsia="zh-CN"/>
-        </w:rPr>
-      </w:pPr>
-      <w:r>
-        <w:rPr>
-          <w:rFonts w:hint="eastAsia"/>
-          <w:lang w:val="en-US" w:eastAsia="zh-CN"/>
-        </w:rPr>
-        <w:t>siteCode: "站点：sobeyLingYunMall"</w:t>
-      </w:r>
-    </w:p>
-    <w:p>
-      <w:pPr>
-        <w:bidi w:val="0"/>
-        <w:rPr>
-          <w:rFonts w:hint="eastAsia"/>
-          <w:lang w:val="en-US" w:eastAsia="zh-CN"/>
-        </w:rPr>
-      </w:pPr>
-      <w:r>
-        <w:rPr>
-          <w:rFonts w:hint="eastAsia"/>
-          <w:lang w:val="en-US" w:eastAsia="zh-CN"/>
-        </w:rPr>
-        <w:t>请求新增服务接口；</w:t>
-      </w:r>
-    </w:p>
-    <w:p>
-      <w:pPr>
-        <w:bidi w:val="0"/>
-        <w:rPr>
-          <w:rFonts w:hint="eastAsia"/>
-          <w:lang w:val="en-US" w:eastAsia="zh-CN"/>
-        </w:rPr>
-      </w:pPr>
-      <w:r>
-        <w:rPr>
-          <w:rFonts w:hint="eastAsia"/>
-          <w:lang w:val="en-US" w:eastAsia="zh-CN"/>
-        </w:rPr>
-        <w:t>②，判断必传参数是否为空；</w:t>
-      </w:r>
-    </w:p>
-    <w:p>
-      <w:pPr>
-        <w:bidi w:val="0"/>
-        <w:rPr>
-          <w:rFonts w:hint="eastAsia"/>
-          <w:lang w:val="en-US" w:eastAsia="zh-CN"/>
-        </w:rPr>
-      </w:pPr>
-      <w:r>
-        <w:rPr>
-          <w:rFonts w:hint="eastAsia"/>
-          <w:lang w:val="en-US" w:eastAsia="zh-CN"/>
-        </w:rPr>
-        <w:t>③，判断是否是正确的开通类型（只有包周期(按版本)和按量）；</w:t>
-      </w:r>
-    </w:p>
-    <w:p>
-      <w:pPr>
-        <w:bidi w:val="0"/>
-        <w:rPr>
-          <w:rFonts w:hint="eastAsia"/>
+        <w:jc w:val="both"/>
+        <w:rPr>
+          <w:rFonts w:hint="eastAsia"/>
+          <w:lang w:val="en-US" w:eastAsia="zh-CN"/>
+        </w:rPr>
+      </w:pPr>
+    </w:p>
+    <w:p>
+      <w:pPr>
+        <w:pStyle w:val="2"/>
+        <w:bidi w:val="0"/>
+        <w:rPr>
+          <w:rFonts w:hint="default"/>
+          <w:lang w:val="en-US" w:eastAsia="zh-CN"/>
+        </w:rPr>
+      </w:pPr>
+      <w:bookmarkStart w:id="4" w:name="_Toc5845"/>
+      <w:r>
+        <w:rPr>
+          <w:rFonts w:hint="eastAsia"/>
+          <w:lang w:val="en-US" w:eastAsia="zh-CN"/>
+        </w:rPr>
+        <w:t>3用户订单查看（用户中心点击我的订单再点击套餐包）</w:t>
+      </w:r>
+      <w:bookmarkEnd w:id="4"/>
+    </w:p>
+    <w:p>
+      <w:pPr>
+        <w:pStyle w:val="3"/>
+        <w:bidi w:val="0"/>
+        <w:rPr>
+          <w:rFonts w:hint="default"/>
+          <w:lang w:val="en-US" w:eastAsia="zh-CN"/>
+        </w:rPr>
+      </w:pPr>
+      <w:bookmarkStart w:id="5" w:name="_Toc31171"/>
+      <w:r>
+        <w:rPr>
+          <w:rFonts w:hint="eastAsia"/>
+          <w:lang w:val="en-US" w:eastAsia="zh-CN"/>
+        </w:rPr>
+        <w:t>3.1具体功能流程</w:t>
+      </w:r>
+      <w:bookmarkEnd w:id="5"/>
+    </w:p>
+    <w:p>
+      <w:pPr>
+        <w:bidi w:val="0"/>
+        <w:rPr>
+          <w:rFonts w:hint="default"/>
+          <w:lang w:val="en-US" w:eastAsia="zh-CN"/>
+        </w:rPr>
+      </w:pPr>
+      <w:r>
+        <w:rPr>
+          <w:rFonts w:hint="eastAsia"/>
+          <w:lang w:val="en-US" w:eastAsia="zh-CN"/>
+        </w:rPr>
+        <w:t>3.1.1用户中心点击我的订单再点击套餐包</w:t>
+      </w:r>
+    </w:p>
+    <w:p>
+      <w:pPr>
+        <w:numPr>
+          <w:ilvl w:val="0"/>
+          <w:numId w:val="4"/>
+        </w:numPr>
+        <w:bidi w:val="0"/>
+        <w:rPr>
+          <w:rFonts w:hint="eastAsia"/>
+          <w:lang w:val="en-US" w:eastAsia="zh-CN"/>
+        </w:rPr>
+      </w:pPr>
+      <w:r>
+        <w:rPr>
+          <w:rFonts w:hint="eastAsia"/>
+          <w:lang w:val="en-US" w:eastAsia="zh-CN"/>
+        </w:rPr>
+        <w:t>携带accountId: "用户id"，siteCode: "站点"等参数请求订单服务的sobeyMallOrder/V1/mallPack/order/pages接口，根据分页参数和订单参数在mongo中查询出套餐包订单列表信息，向前端返回结果。</w:t>
+      </w:r>
+    </w:p>
+    <w:p>
+      <w:pPr>
+        <w:bidi w:val="0"/>
+        <w:rPr>
+          <w:rFonts w:hint="default"/>
+          <w:lang w:val="en-US" w:eastAsia="zh-CN"/>
+        </w:rPr>
+      </w:pPr>
+      <w:r>
+        <w:rPr>
+          <w:rFonts w:hint="eastAsia"/>
+          <w:lang w:val="en-US" w:eastAsia="zh-CN"/>
+        </w:rPr>
+        <w:t>3.1.2用户在订单列表中点击详情</w:t>
+      </w:r>
+    </w:p>
+    <w:p>
+      <w:pPr>
+        <w:numPr>
+          <w:ilvl w:val="0"/>
+          <w:numId w:val="5"/>
+        </w:numPr>
+        <w:bidi w:val="0"/>
+        <w:rPr>
+          <w:rFonts w:hint="eastAsia"/>
+          <w:lang w:val="en-US" w:eastAsia="zh-CN"/>
+        </w:rPr>
+      </w:pPr>
+      <w:r>
+        <w:rPr>
+          <w:rFonts w:hint="eastAsia"/>
+          <w:lang w:val="en-US" w:eastAsia="zh-CN"/>
+        </w:rPr>
+        <w:t>携带orderNo（订单号）请求订单服务的sobeyMallOrder/V1/mallPack/order/orderNo/{orderNo}接口查询相应订单信息返回前端。</w:t>
+      </w:r>
+    </w:p>
+    <w:p>
+      <w:pPr>
+        <w:bidi w:val="0"/>
+        <w:rPr>
+          <w:rFonts w:hint="default"/>
+          <w:lang w:val="en-US" w:eastAsia="zh-CN"/>
+        </w:rPr>
+      </w:pPr>
+      <w:r>
+        <w:rPr>
+          <w:rFonts w:hint="eastAsia"/>
+          <w:lang w:val="en-US" w:eastAsia="zh-CN"/>
+        </w:rPr>
+        <w:t>3.1.3用户在订单列表中点击使用明细</w:t>
+      </w:r>
+    </w:p>
+    <w:p>
+      <w:pPr>
+        <w:widowControl w:val="0"/>
+        <w:numPr>
+          <w:ilvl w:val="0"/>
+          <w:numId w:val="0"/>
+        </w:numPr>
+        <w:bidi w:val="0"/>
+        <w:jc w:val="both"/>
+        <w:rPr>
+          <w:rFonts w:hint="eastAsia"/>
+          <w:lang w:val="en-US" w:eastAsia="zh-CN"/>
+        </w:rPr>
+      </w:pPr>
+      <w:r>
+        <w:rPr>
+          <w:rFonts w:hint="eastAsia"/>
+          <w:lang w:val="en-US" w:eastAsia="zh-CN"/>
+        </w:rPr>
+        <w:t>①，携带accountId: "用户id"，consumptionDate: "抵扣时间"，packName: "套餐包名称"请求订单服务的sobeyMallOrder/V1/mallPack/pack/useRecordPages接口查询套餐包订单对应的使用明细列表返回到前端。</w:t>
+      </w:r>
+    </w:p>
+    <w:p>
+      <w:pPr>
+        <w:numPr>
+          <w:ilvl w:val="0"/>
+          <w:numId w:val="0"/>
+        </w:numPr>
+        <w:bidi w:val="0"/>
+        <w:rPr>
+          <w:rFonts w:hint="eastAsia"/>
+          <w:lang w:val="en-US" w:eastAsia="zh-CN"/>
+        </w:rPr>
+      </w:pPr>
+    </w:p>
+    <w:p>
+      <w:pPr>
+        <w:widowControl w:val="0"/>
+        <w:numPr>
+          <w:ilvl w:val="0"/>
+          <w:numId w:val="0"/>
+        </w:numPr>
+        <w:bidi w:val="0"/>
+        <w:jc w:val="both"/>
+        <w:rPr>
+          <w:rFonts w:hint="eastAsia"/>
+          <w:lang w:val="en-US" w:eastAsia="zh-CN"/>
+        </w:rPr>
+      </w:pPr>
+    </w:p>
+    <w:p>
+      <w:pPr>
+        <w:widowControl w:val="0"/>
+        <w:numPr>
+          <w:ilvl w:val="0"/>
+          <w:numId w:val="0"/>
+        </w:numPr>
+        <w:bidi w:val="0"/>
+        <w:jc w:val="both"/>
+        <w:rPr>
+          <w:rFonts w:hint="default"/>
+          <w:lang w:val="en-US" w:eastAsia="zh-CN"/>
+        </w:rPr>
+      </w:pPr>
+    </w:p>
+    <w:p>
+      <w:pPr>
+        <w:pStyle w:val="2"/>
+        <w:bidi w:val="0"/>
+        <w:rPr>
+          <w:rFonts w:hint="default"/>
+          <w:lang w:val="en-US" w:eastAsia="zh-CN"/>
+        </w:rPr>
+      </w:pPr>
+      <w:bookmarkStart w:id="6" w:name="_Toc28419"/>
+      <w:r>
+        <w:rPr>
+          <w:rFonts w:hint="eastAsia"/>
+          <w:lang w:val="en-US" w:eastAsia="zh-CN"/>
+        </w:rPr>
+        <w:t>4用户账单查看（用户中心点击账单）</w:t>
+      </w:r>
+      <w:bookmarkEnd w:id="6"/>
+    </w:p>
+    <w:p>
+      <w:pPr>
+        <w:pStyle w:val="3"/>
+        <w:bidi w:val="0"/>
+        <w:rPr>
+          <w:rFonts w:hint="default"/>
+          <w:lang w:val="en-US" w:eastAsia="zh-CN"/>
+        </w:rPr>
+      </w:pPr>
+      <w:bookmarkStart w:id="7" w:name="_Toc32535"/>
+      <w:r>
+        <w:rPr>
+          <w:rFonts w:hint="eastAsia"/>
+          <w:lang w:val="en-US" w:eastAsia="zh-CN"/>
+        </w:rPr>
+        <w:t>4.1具体功能流程</w:t>
+      </w:r>
+      <w:bookmarkEnd w:id="7"/>
+    </w:p>
+    <w:p>
+      <w:pPr>
+        <w:bidi w:val="0"/>
+        <w:rPr>
+          <w:rFonts w:hint="default"/>
+          <w:lang w:val="en-US" w:eastAsia="zh-CN"/>
+        </w:rPr>
+      </w:pPr>
+      <w:r>
+        <w:rPr>
+          <w:rFonts w:hint="eastAsia"/>
+          <w:lang w:val="en-US" w:eastAsia="zh-CN"/>
+        </w:rPr>
+        <w:t>4.1.1用户中心点击账单</w:t>
+      </w:r>
+    </w:p>
+    <w:p>
+      <w:pPr>
+        <w:numPr>
+          <w:ilvl w:val="0"/>
+          <w:numId w:val="6"/>
+        </w:numPr>
+        <w:bidi w:val="0"/>
+        <w:rPr>
+          <w:rFonts w:hint="eastAsia"/>
+          <w:lang w:val="en-US" w:eastAsia="zh-CN"/>
+        </w:rPr>
+      </w:pPr>
+      <w:r>
+        <w:rPr>
+          <w:rFonts w:hint="eastAsia"/>
+          <w:lang w:val="en-US" w:eastAsia="zh-CN"/>
+        </w:rPr>
+        <w:t>携带accountId: “用户id”，siteCode: “站点”，n: “多少个月”等参数请求个人账单模块的sobeyMallOrder/V1/personalBill/consumeTrend接口，查询出近n个月的个人账单（PersonalBill）；遍历查询出的个人账单，根据个人账单的id查询对应的个人账单消费详情（某个月的个人账单对应的各个商品的消费情况，按商品进行分组，即产品消费分布）存入到个人账单（PersonalBill）中，并返回到前端。</w:t>
+      </w:r>
+    </w:p>
+    <w:p>
+      <w:pPr>
+        <w:numPr>
+          <w:ilvl w:val="0"/>
+          <w:numId w:val="6"/>
+        </w:numPr>
+        <w:bidi w:val="0"/>
+        <w:rPr>
+          <w:rFonts w:hint="default"/>
+          <w:lang w:val="en-US" w:eastAsia="zh-CN"/>
+        </w:rPr>
+      </w:pPr>
+      <w:r>
+        <w:rPr>
+          <w:rFonts w:hint="eastAsia"/>
+          <w:lang w:val="en-US" w:eastAsia="zh-CN"/>
+        </w:rPr>
+        <w:t>携带accountId: “用户id”，siteCode: ：“站点”，billDate: “账期”请求sobeyMallOrder/V1/personalBill接口，查询出某个月的个人账单；然后根据个人账单的id查询对应的个人账单消费详情（不分组）存入到个人账单（PersonalBill）中，并返回到前端。</w:t>
+      </w:r>
+    </w:p>
+    <w:p>
+      <w:pPr>
+        <w:numPr>
+          <w:ilvl w:val="0"/>
+          <w:numId w:val="6"/>
+        </w:numPr>
+        <w:bidi w:val="0"/>
+        <w:rPr>
+          <w:rFonts w:hint="default"/>
           <w:color w:val="FF0000"/>
           <w:lang w:val="en-US" w:eastAsia="zh-CN"/>
         </w:rPr>
@@ -793,175 +1756,15 @@
           <w:color w:val="FF0000"/>
           <w:lang w:val="en-US" w:eastAsia="zh-CN"/>
         </w:rPr>
-        <w:t>④，判断用户是否重复操作；</w:t>
-      </w:r>
-    </w:p>
-    <w:p>
-      <w:pPr>
-        <w:bidi w:val="0"/>
-        <w:rPr>
-          <w:rFonts w:hint="eastAsia"/>
-          <w:lang w:val="en-US" w:eastAsia="zh-CN"/>
-        </w:rPr>
-      </w:pPr>
-      <w:r>
-        <w:rPr>
-          <w:rFonts w:hint="eastAsia"/>
-          <w:lang w:val="en-US" w:eastAsia="zh-CN"/>
-        </w:rPr>
-        <w:t>⑤，携带accountId（用户userCode）和productId（商品uuid）访问order服务，查询是否已经购买过服务；</w:t>
-      </w:r>
-    </w:p>
-    <w:p>
-      <w:pPr>
-        <w:bidi w:val="0"/>
-        <w:rPr>
-          <w:rFonts w:hint="eastAsia"/>
-          <w:lang w:val="en-US" w:eastAsia="zh-CN"/>
-        </w:rPr>
-      </w:pPr>
-      <w:r>
-        <w:rPr>
-          <w:rFonts w:hint="eastAsia"/>
-          <w:lang w:val="en-US" w:eastAsia="zh-CN"/>
-        </w:rPr>
-        <w:t>⑥，如果开通的商品是按量计费的，需要携带用户id访问支付服务的余额查询接口查询用户余额信息，判断用户的信用额度加上余额是否大于0，如果小于0，则终止开通服务，直接返回提醒用户账户欠费，充值后再开通；</w:t>
-      </w:r>
-    </w:p>
-    <w:p>
-      <w:pPr>
-        <w:bidi w:val="0"/>
-        <w:rPr>
-          <w:rFonts w:hint="eastAsia"/>
-          <w:lang w:val="en-US" w:eastAsia="zh-CN"/>
-        </w:rPr>
-      </w:pPr>
-      <w:r>
-        <w:rPr>
-          <w:rFonts w:hint="eastAsia"/>
-          <w:lang w:val="en-US" w:eastAsia="zh-CN"/>
-        </w:rPr>
-        <w:t>⑦，判断要开通的服务是否之前已经关闭的服务，如果是则重新开通服务；通过productId查询商品信息，如果查询到，则openUrl设置为商品线信息中的openInterface，OpenParam中的ProductCode设置为商品信息中的code，否则openUrl设置为查询出来的已关闭服务中的OpenUrl，OpenParam中的ProductCode设置为查询出来的已关闭服务中的ProductId；OpenParam参数设置完成后，使用本次开通商品请求的token作为请求头，OpenParam作为请求参会素，openUrl为第三方应用的开通接口地址，调用第三方服务的开通接口进行商品的开通；对调用第三方应用的开通接口返回结果进行处理；返回结果为空，视为开通失败；返回结果如果不为空，分为四种情况：开通成功，开通失败，正在开通中，无法判断的格式（开通失败）；无论哪种结果，最后更新service_info表的服务开通信息，并将结果返回前端；</w:t>
-      </w:r>
-    </w:p>
-    <w:p>
-      <w:pPr>
-        <w:bidi w:val="0"/>
-        <w:rPr>
-          <w:rFonts w:hint="eastAsia"/>
-          <w:lang w:val="en-US" w:eastAsia="zh-CN"/>
-        </w:rPr>
-      </w:pPr>
-      <w:r>
-        <w:rPr>
-          <w:rFonts w:hint="eastAsia"/>
-          <w:lang w:val="en-US" w:eastAsia="zh-CN"/>
-        </w:rPr>
-        <w:t>⑧，如果要开通的服务不是之前已经关闭的服务；生成serviceInfo中setServiceNo，Uuid，CreateDate，appId，ServiceStatus；之后调用第三方接口开通商品与结果处理的流程与上一步相同；然后发送开通成功的消息；更新service_info表的服务开通信息；最后向前端返回开通结果。</w:t>
-      </w:r>
-    </w:p>
-    <w:p>
-      <w:pPr>
-        <w:bidi w:val="0"/>
-        <w:rPr>
-          <w:rFonts w:hint="eastAsia"/>
-          <w:lang w:val="en-US" w:eastAsia="zh-CN"/>
-        </w:rPr>
-      </w:pPr>
-    </w:p>
-    <w:p>
-      <w:pPr>
-        <w:pStyle w:val="2"/>
-        <w:bidi w:val="0"/>
-        <w:rPr>
-          <w:rFonts w:hint="default"/>
-          <w:lang w:val="en-US" w:eastAsia="zh-CN"/>
-        </w:rPr>
-      </w:pPr>
-      <w:r>
-        <w:rPr>
-          <w:rFonts w:hint="eastAsia"/>
-          <w:lang w:val="en-US" w:eastAsia="zh-CN"/>
-        </w:rPr>
-        <w:t>2用户订单查看（用户中心点击我的订单）</w:t>
-      </w:r>
-    </w:p>
-    <w:p>
-      <w:pPr>
-        <w:pStyle w:val="3"/>
-        <w:bidi w:val="0"/>
-        <w:rPr>
-          <w:rFonts w:hint="default"/>
-          <w:lang w:val="en-US" w:eastAsia="zh-CN"/>
-        </w:rPr>
-      </w:pPr>
-      <w:r>
-        <w:rPr>
-          <w:rFonts w:hint="eastAsia"/>
-          <w:lang w:val="en-US" w:eastAsia="zh-CN"/>
-        </w:rPr>
-        <w:t>2.1具体功能流程</w:t>
-      </w:r>
-    </w:p>
-    <w:p>
-      <w:pPr>
-        <w:bidi w:val="0"/>
-        <w:rPr>
-          <w:rFonts w:hint="default"/>
-          <w:lang w:val="en-US" w:eastAsia="zh-CN"/>
-        </w:rPr>
-      </w:pPr>
-      <w:r>
-        <w:rPr>
-          <w:rFonts w:hint="eastAsia"/>
-          <w:lang w:val="en-US" w:eastAsia="zh-CN"/>
-        </w:rPr>
-        <w:t>2.1.1用户中心点击我的订单，默认显示包周期的订单信息（按需和余额充值的流程完全相同）</w:t>
-      </w:r>
-    </w:p>
-    <w:p>
-      <w:pPr>
-        <w:numPr>
-          <w:ilvl w:val="0"/>
-          <w:numId w:val="2"/>
-        </w:numPr>
-        <w:bidi w:val="0"/>
-        <w:rPr>
-          <w:rFonts w:hint="eastAsia"/>
-          <w:lang w:val="en-US" w:eastAsia="zh-CN"/>
-        </w:rPr>
-      </w:pPr>
-      <w:r>
-        <w:rPr>
-          <w:rFonts w:hint="eastAsia"/>
-          <w:lang w:val="en-US" w:eastAsia="zh-CN"/>
-        </w:rPr>
-        <w:t>携带accountId: "用户id"，openType: "开通类型"，siteCode: "站点"，transType: "交易类型 0-消费 1-充值"等参数请求订单服务的消费信息分页查询接口，根据分页参数和订单参数在mongo中查询出订单列表信息，将查询出的订单列表中按量开通的订单的订单号列表筛选出来，携带这些订单号列表查询订单对应的按需订单用量信息，将按需订单用量信息存入到对应的订单信息中；向前端返回结果；</w:t>
-      </w:r>
-    </w:p>
-    <w:p>
-      <w:pPr>
-        <w:numPr>
-          <w:ilvl w:val="0"/>
-          <w:numId w:val="2"/>
-        </w:numPr>
-        <w:bidi w:val="0"/>
-        <w:rPr>
-          <w:rFonts w:hint="default"/>
-          <w:lang w:val="en-US" w:eastAsia="zh-CN"/>
-        </w:rPr>
-      </w:pPr>
-      <w:r>
-        <w:rPr>
-          <w:rFonts w:hint="eastAsia"/>
-          <w:lang w:val="en-US" w:eastAsia="zh-CN"/>
-        </w:rPr>
-        <w:t>查询出所有商品名称，用于查询对应商品的订单信息。</w:t>
-      </w:r>
-    </w:p>
-    <w:p>
-      <w:pPr>
-        <w:numPr>
+        <w:t>写到此处</w:t>
+      </w:r>
+      <w:bookmarkStart w:id="8" w:name="_GoBack"/>
+      <w:bookmarkEnd w:id="8"/>
+    </w:p>
+    <w:p>
+      <w:pPr>
+        <w:numPr>
+          <w:ilvl w:val="0"/>
           <w:numId w:val="0"/>
         </w:numPr>
         <w:bidi w:val="0"/>
@@ -984,14 +1787,14 @@
           <w:rFonts w:hint="eastAsia"/>
           <w:lang w:val="en-US" w:eastAsia="zh-CN"/>
         </w:rPr>
-        <w:t>2.1.2用户在订单列表中点击详情</w:t>
-      </w:r>
-    </w:p>
-    <w:p>
-      <w:pPr>
-        <w:numPr>
-          <w:ilvl w:val="0"/>
-          <w:numId w:val="3"/>
+        <w:t>1.1.21用户在订单列表中点击详情</w:t>
+      </w:r>
+    </w:p>
+    <w:p>
+      <w:pPr>
+        <w:numPr>
+          <w:ilvl w:val="0"/>
+          <w:numId w:val="0"/>
         </w:numPr>
         <w:bidi w:val="0"/>
         <w:rPr>
@@ -1011,7 +1814,7 @@
       <w:pPr>
         <w:numPr>
           <w:ilvl w:val="0"/>
-          <w:numId w:val="3"/>
+          <w:numId w:val="0"/>
         </w:numPr>
         <w:bidi w:val="0"/>
         <w:rPr>
@@ -1029,10 +1832,13 @@
     </w:p>
     <w:p>
       <w:pPr>
-        <w:numPr>
+        <w:widowControl w:val="0"/>
+        <w:numPr>
+          <w:ilvl w:val="0"/>
           <w:numId w:val="0"/>
         </w:numPr>
         <w:bidi w:val="0"/>
+        <w:jc w:val="both"/>
         <w:rPr>
           <w:rFonts w:hint="default"/>
           <w:lang w:val="en-US" w:eastAsia="zh-CN"/>
@@ -1043,356 +1849,7 @@
       <w:pPr>
         <w:widowControl w:val="0"/>
         <w:numPr>
-          <w:numId w:val="0"/>
-        </w:numPr>
-        <w:bidi w:val="0"/>
-        <w:jc w:val="both"/>
-        <w:rPr>
-          <w:rFonts w:hint="eastAsia"/>
-          <w:lang w:val="en-US" w:eastAsia="zh-CN"/>
-        </w:rPr>
-      </w:pPr>
-    </w:p>
-    <w:p>
-      <w:pPr>
-        <w:pStyle w:val="2"/>
-        <w:bidi w:val="0"/>
-        <w:rPr>
-          <w:rFonts w:hint="default"/>
-          <w:lang w:val="en-US" w:eastAsia="zh-CN"/>
-        </w:rPr>
-      </w:pPr>
-      <w:r>
-        <w:rPr>
-          <w:rFonts w:hint="eastAsia"/>
-          <w:lang w:val="en-US" w:eastAsia="zh-CN"/>
-        </w:rPr>
-        <w:t>3用户订单查看（用户中心点击我的订单再点击套餐包）</w:t>
-      </w:r>
-    </w:p>
-    <w:p>
-      <w:pPr>
-        <w:pStyle w:val="3"/>
-        <w:bidi w:val="0"/>
-        <w:rPr>
-          <w:rFonts w:hint="default"/>
-          <w:lang w:val="en-US" w:eastAsia="zh-CN"/>
-        </w:rPr>
-      </w:pPr>
-      <w:r>
-        <w:rPr>
-          <w:rFonts w:hint="eastAsia"/>
-          <w:lang w:val="en-US" w:eastAsia="zh-CN"/>
-        </w:rPr>
-        <w:t>3.1具体功能流程</w:t>
-      </w:r>
-    </w:p>
-    <w:p>
-      <w:pPr>
-        <w:bidi w:val="0"/>
-        <w:rPr>
-          <w:rFonts w:hint="default"/>
-          <w:lang w:val="en-US" w:eastAsia="zh-CN"/>
-        </w:rPr>
-      </w:pPr>
-      <w:r>
-        <w:rPr>
-          <w:rFonts w:hint="eastAsia"/>
-          <w:lang w:val="en-US" w:eastAsia="zh-CN"/>
-        </w:rPr>
-        <w:t>3.1.1用户中心点击我的订单再点击套餐包</w:t>
-      </w:r>
-    </w:p>
-    <w:p>
-      <w:pPr>
-        <w:numPr>
-          <w:ilvl w:val="0"/>
-          <w:numId w:val="4"/>
-        </w:numPr>
-        <w:bidi w:val="0"/>
-        <w:rPr>
-          <w:rFonts w:hint="eastAsia"/>
-          <w:lang w:val="en-US" w:eastAsia="zh-CN"/>
-        </w:rPr>
-      </w:pPr>
-      <w:r>
-        <w:rPr>
-          <w:rFonts w:hint="eastAsia"/>
-          <w:lang w:val="en-US" w:eastAsia="zh-CN"/>
-        </w:rPr>
-        <w:t>携带accountId: "用户id"，siteCode: "站点"等参数请求订单服务的套餐包模块的订单分页查询接口，根据分页参数和订单参数在mongo中查询出套餐包订单列表信息，向前端返回结果。</w:t>
-      </w:r>
-    </w:p>
-    <w:p>
-      <w:pPr>
-        <w:bidi w:val="0"/>
-        <w:rPr>
-          <w:rFonts w:hint="default"/>
-          <w:lang w:val="en-US" w:eastAsia="zh-CN"/>
-        </w:rPr>
-      </w:pPr>
-      <w:r>
-        <w:rPr>
-          <w:rFonts w:hint="eastAsia"/>
-          <w:lang w:val="en-US" w:eastAsia="zh-CN"/>
-        </w:rPr>
-        <w:t>3.1.2用户在订单列表中点击详情</w:t>
-      </w:r>
-    </w:p>
-    <w:p>
-      <w:pPr>
-        <w:numPr>
-          <w:ilvl w:val="0"/>
-          <w:numId w:val="5"/>
-        </w:numPr>
-        <w:bidi w:val="0"/>
-        <w:rPr>
-          <w:rFonts w:hint="eastAsia"/>
-          <w:lang w:val="en-US" w:eastAsia="zh-CN"/>
-        </w:rPr>
-      </w:pPr>
-      <w:r>
-        <w:rPr>
-          <w:rFonts w:hint="eastAsia"/>
-          <w:lang w:val="en-US" w:eastAsia="zh-CN"/>
-        </w:rPr>
-        <w:t>携带orderNo（订单号）请求订单服务的套餐包模块的根据订单号查询接口查询相应订单信息返回前端。</w:t>
-      </w:r>
-    </w:p>
-    <w:p>
-      <w:pPr>
-        <w:bidi w:val="0"/>
-        <w:rPr>
-          <w:rFonts w:hint="default"/>
-          <w:lang w:val="en-US" w:eastAsia="zh-CN"/>
-        </w:rPr>
-      </w:pPr>
-      <w:r>
-        <w:rPr>
-          <w:rFonts w:hint="eastAsia"/>
-          <w:lang w:val="en-US" w:eastAsia="zh-CN"/>
-        </w:rPr>
-        <w:t>3.1.3用户在订单列表中点击使用明细</w:t>
-      </w:r>
-    </w:p>
-    <w:p>
-      <w:pPr>
-        <w:widowControl w:val="0"/>
-        <w:numPr>
-          <w:ilvl w:val="0"/>
-          <w:numId w:val="0"/>
-        </w:numPr>
-        <w:bidi w:val="0"/>
-        <w:jc w:val="both"/>
-        <w:rPr>
-          <w:rFonts w:hint="eastAsia"/>
-          <w:lang w:val="en-US" w:eastAsia="zh-CN"/>
-        </w:rPr>
-      </w:pPr>
-      <w:r>
-        <w:rPr>
-          <w:rFonts w:hint="eastAsia"/>
-          <w:lang w:val="en-US" w:eastAsia="zh-CN"/>
-        </w:rPr>
-        <w:t>①，携带accountId: "用户id"，consumptionDate: "抵扣时间"，packName: "套餐包名称"请求订单服务的套餐包模块的使用明细分页查询接口查询套餐包订单对应的使用明细列表返回到前端。</w:t>
-      </w:r>
-    </w:p>
-    <w:p>
-      <w:pPr>
-        <w:numPr>
-          <w:numId w:val="0"/>
-        </w:numPr>
-        <w:bidi w:val="0"/>
-        <w:rPr>
-          <w:rFonts w:hint="eastAsia"/>
-          <w:lang w:val="en-US" w:eastAsia="zh-CN"/>
-        </w:rPr>
-      </w:pPr>
-    </w:p>
-    <w:p>
-      <w:pPr>
-        <w:widowControl w:val="0"/>
-        <w:numPr>
-          <w:numId w:val="0"/>
-        </w:numPr>
-        <w:bidi w:val="0"/>
-        <w:jc w:val="both"/>
-        <w:rPr>
-          <w:rFonts w:hint="eastAsia"/>
-          <w:lang w:val="en-US" w:eastAsia="zh-CN"/>
-        </w:rPr>
-      </w:pPr>
-    </w:p>
-    <w:p>
-      <w:pPr>
-        <w:widowControl w:val="0"/>
-        <w:numPr>
-          <w:numId w:val="0"/>
-        </w:numPr>
-        <w:bidi w:val="0"/>
-        <w:jc w:val="both"/>
-        <w:rPr>
-          <w:rFonts w:hint="default"/>
-          <w:lang w:val="en-US" w:eastAsia="zh-CN"/>
-        </w:rPr>
-      </w:pPr>
-    </w:p>
-    <w:p>
-      <w:pPr>
-        <w:pStyle w:val="2"/>
-        <w:bidi w:val="0"/>
-        <w:rPr>
-          <w:rFonts w:hint="default"/>
-          <w:lang w:val="en-US" w:eastAsia="zh-CN"/>
-        </w:rPr>
-      </w:pPr>
-      <w:r>
-        <w:rPr>
-          <w:rFonts w:hint="eastAsia"/>
-          <w:lang w:val="en-US" w:eastAsia="zh-CN"/>
-        </w:rPr>
-        <w:t>4用户账单查看（用户中心点击账单）</w:t>
-      </w:r>
-    </w:p>
-    <w:p>
-      <w:pPr>
-        <w:pStyle w:val="3"/>
-        <w:bidi w:val="0"/>
-        <w:rPr>
-          <w:rFonts w:hint="default"/>
-          <w:lang w:val="en-US" w:eastAsia="zh-CN"/>
-        </w:rPr>
-      </w:pPr>
-      <w:r>
-        <w:rPr>
-          <w:rFonts w:hint="eastAsia"/>
-          <w:lang w:val="en-US" w:eastAsia="zh-CN"/>
-        </w:rPr>
-        <w:t>4.1具体功能流程</w:t>
-      </w:r>
-    </w:p>
-    <w:p>
-      <w:pPr>
-        <w:bidi w:val="0"/>
-        <w:rPr>
-          <w:rFonts w:hint="default"/>
-          <w:lang w:val="en-US" w:eastAsia="zh-CN"/>
-        </w:rPr>
-      </w:pPr>
-      <w:r>
-        <w:rPr>
-          <w:rFonts w:hint="eastAsia"/>
-          <w:lang w:val="en-US" w:eastAsia="zh-CN"/>
-        </w:rPr>
-        <w:t>4.1.1用户中心点击账单</w:t>
-      </w:r>
-    </w:p>
-    <w:p>
-      <w:pPr>
-        <w:numPr>
-          <w:numId w:val="0"/>
-        </w:numPr>
-        <w:bidi w:val="0"/>
-        <w:rPr>
-          <w:rFonts w:hint="default"/>
-          <w:lang w:val="en-US" w:eastAsia="zh-CN"/>
-        </w:rPr>
-      </w:pPr>
-      <w:r>
-        <w:rPr>
-          <w:rFonts w:hint="eastAsia"/>
-          <w:lang w:val="en-US" w:eastAsia="zh-CN"/>
-        </w:rPr>
-        <w:t>携带accountId: “用户id”，siteCode: “站点”，n: “多少个月”等参数请求个人账单模块的查询近n个月的消费趋势接口，查询出近n个月的个人账单（PersonalBill）；遍历查询出的个人账单，根据个人张单的id查询对应的个人账单消费详情存入到个人账单（PersonalBill）中，并返回到前端。</w:t>
-      </w:r>
-      <w:bookmarkStart w:id="2" w:name="_GoBack"/>
-      <w:bookmarkEnd w:id="2"/>
-    </w:p>
-    <w:p>
-      <w:pPr>
-        <w:numPr>
-          <w:ilvl w:val="0"/>
-          <w:numId w:val="0"/>
-        </w:numPr>
-        <w:bidi w:val="0"/>
-        <w:rPr>
-          <w:rFonts w:hint="default"/>
-          <w:lang w:val="en-US" w:eastAsia="zh-CN"/>
-        </w:rPr>
-      </w:pPr>
-    </w:p>
-    <w:p>
-      <w:pPr>
-        <w:bidi w:val="0"/>
-        <w:rPr>
-          <w:rFonts w:hint="default"/>
-          <w:lang w:val="en-US" w:eastAsia="zh-CN"/>
-        </w:rPr>
-      </w:pPr>
-      <w:r>
-        <w:rPr>
-          <w:rFonts w:hint="eastAsia"/>
-          <w:lang w:val="en-US" w:eastAsia="zh-CN"/>
-        </w:rPr>
-        <w:t>1.1.21用户在订单列表中点击详情</w:t>
-      </w:r>
-    </w:p>
-    <w:p>
-      <w:pPr>
-        <w:numPr>
-          <w:numId w:val="0"/>
-        </w:numPr>
-        <w:bidi w:val="0"/>
-        <w:rPr>
-          <w:rFonts w:hint="eastAsia"/>
-          <w:lang w:val="en-US" w:eastAsia="zh-CN"/>
-        </w:rPr>
-      </w:pPr>
-      <w:r>
-        <w:rPr>
-          <w:rFonts w:hint="eastAsia"/>
-          <w:lang w:val="en-US" w:eastAsia="zh-CN"/>
-        </w:rPr>
-        <w:t>携带orderNo（订单号）请求订单服务的根据订单号查询订单接口查询相应订单信息返回前端。</w:t>
-      </w:r>
-    </w:p>
-    <w:p>
-      <w:pPr>
-        <w:numPr>
-          <w:numId w:val="0"/>
-        </w:numPr>
-        <w:bidi w:val="0"/>
-        <w:rPr>
-          <w:rFonts w:hint="default"/>
-          <w:lang w:val="en-US" w:eastAsia="zh-CN"/>
-        </w:rPr>
-      </w:pPr>
-      <w:r>
-        <w:rPr>
-          <w:rFonts w:hint="eastAsia"/>
-          <w:lang w:val="en-US" w:eastAsia="zh-CN"/>
-        </w:rPr>
-        <w:t>按需订单会多一步，根据订单号查询按需订单用量信息。</w:t>
-      </w:r>
-    </w:p>
-    <w:p>
-      <w:pPr>
-        <w:widowControl w:val="0"/>
-        <w:numPr>
-          <w:numId w:val="0"/>
-        </w:numPr>
-        <w:bidi w:val="0"/>
-        <w:jc w:val="both"/>
-        <w:rPr>
-          <w:rFonts w:hint="default"/>
-          <w:lang w:val="en-US" w:eastAsia="zh-CN"/>
-        </w:rPr>
-      </w:pPr>
-    </w:p>
-    <w:p>
-      <w:pPr>
-        <w:widowControl w:val="0"/>
-        <w:numPr>
+          <w:ilvl w:val="0"/>
           <w:numId w:val="0"/>
         </w:numPr>
         <w:bidi w:val="0"/>
@@ -1517,6 +1974,21 @@
       </w:rPr>
     </w:lvl>
   </w:abstractNum>
+  <w:abstractNum w:abstractNumId="5">
+    <w:nsid w:val="39DEC16E"/>
+    <w:multiLevelType w:val="singleLevel"/>
+    <w:tmpl w:val="39DEC16E"/>
+    <w:lvl w:ilvl="0" w:tentative="0">
+      <w:start w:val="1"/>
+      <w:numFmt w:val="decimalEnclosedCircleChinese"/>
+      <w:suff w:val="nothing"/>
+      <w:lvlText w:val="%1，"/>
+      <w:lvlJc w:val="left"/>
+      <w:rPr>
+        <w:rFonts w:hint="eastAsia"/>
+      </w:rPr>
+    </w:lvl>
+  </w:abstractNum>
   <w:num w:numId="1">
     <w:abstractNumId w:val="0"/>
   </w:num>
@@ -1531,6 +2003,9 @@
   </w:num>
   <w:num w:numId="5">
     <w:abstractNumId w:val="1"/>
+  </w:num>
+  <w:num w:numId="6">
+    <w:abstractNumId w:val="5"/>
   </w:num>
 </w:numbering>
 </file>

--- a/工作相关/总结资料/sobeymall业务流程/order微服务后台业务流程.docx
+++ b/工作相关/总结资料/sobeymall业务流程/order微服务后台业务流程.docx
@@ -83,7 +83,7 @@
               <w:rFonts w:hint="eastAsia"/>
               <w:lang w:val="en-US" w:eastAsia="zh-CN"/>
             </w:rPr>
-            <w:instrText xml:space="preserve"> HYPERLINK \l _Toc6164 </w:instrText>
+            <w:instrText xml:space="preserve"> HYPERLINK \l _Toc25747 </w:instrText>
           </w:r>
           <w:r>
             <w:rPr>
@@ -106,7 +106,7 @@
             <w:fldChar w:fldCharType="begin"/>
           </w:r>
           <w:r>
-            <w:instrText xml:space="preserve"> PAGEREF _Toc6164 \h </w:instrText>
+            <w:instrText xml:space="preserve"> PAGEREF _Toc25747 \h </w:instrText>
           </w:r>
           <w:r>
             <w:fldChar w:fldCharType="separate"/>
@@ -144,7 +144,7 @@
               <w:rFonts w:hint="eastAsia"/>
               <w:lang w:val="en-US" w:eastAsia="zh-CN"/>
             </w:rPr>
-            <w:instrText xml:space="preserve"> HYPERLINK \l _Toc22146 </w:instrText>
+            <w:instrText xml:space="preserve"> HYPERLINK \l _Toc17052 </w:instrText>
           </w:r>
           <w:r>
             <w:rPr>
@@ -167,7 +167,7 @@
             <w:fldChar w:fldCharType="begin"/>
           </w:r>
           <w:r>
-            <w:instrText xml:space="preserve"> PAGEREF _Toc22146 \h </w:instrText>
+            <w:instrText xml:space="preserve"> PAGEREF _Toc17052 \h </w:instrText>
           </w:r>
           <w:r>
             <w:fldChar w:fldCharType="separate"/>
@@ -205,7 +205,7 @@
               <w:rFonts w:hint="eastAsia"/>
               <w:lang w:val="en-US" w:eastAsia="zh-CN"/>
             </w:rPr>
-            <w:instrText xml:space="preserve"> HYPERLINK \l _Toc8724 </w:instrText>
+            <w:instrText xml:space="preserve"> HYPERLINK \l _Toc17317 </w:instrText>
           </w:r>
           <w:r>
             <w:rPr>
@@ -228,7 +228,7 @@
             <w:fldChar w:fldCharType="begin"/>
           </w:r>
           <w:r>
-            <w:instrText xml:space="preserve"> PAGEREF _Toc8724 \h </w:instrText>
+            <w:instrText xml:space="preserve"> PAGEREF _Toc17317 \h </w:instrText>
           </w:r>
           <w:r>
             <w:fldChar w:fldCharType="separate"/>
@@ -266,7 +266,7 @@
               <w:rFonts w:hint="eastAsia"/>
               <w:lang w:val="en-US" w:eastAsia="zh-CN"/>
             </w:rPr>
-            <w:instrText xml:space="preserve"> HYPERLINK \l _Toc18877 </w:instrText>
+            <w:instrText xml:space="preserve"> HYPERLINK \l _Toc9106 </w:instrText>
           </w:r>
           <w:r>
             <w:rPr>
@@ -289,7 +289,7 @@
             <w:fldChar w:fldCharType="begin"/>
           </w:r>
           <w:r>
-            <w:instrText xml:space="preserve"> PAGEREF _Toc18877 \h </w:instrText>
+            <w:instrText xml:space="preserve"> PAGEREF _Toc9106 \h </w:instrText>
           </w:r>
           <w:r>
             <w:fldChar w:fldCharType="separate"/>
@@ -327,7 +327,7 @@
               <w:rFonts w:hint="eastAsia"/>
               <w:lang w:val="en-US" w:eastAsia="zh-CN"/>
             </w:rPr>
-            <w:instrText xml:space="preserve"> HYPERLINK \l _Toc5845 </w:instrText>
+            <w:instrText xml:space="preserve"> HYPERLINK \l _Toc32097 </w:instrText>
           </w:r>
           <w:r>
             <w:rPr>
@@ -350,7 +350,7 @@
             <w:fldChar w:fldCharType="begin"/>
           </w:r>
           <w:r>
-            <w:instrText xml:space="preserve"> PAGEREF _Toc5845 \h </w:instrText>
+            <w:instrText xml:space="preserve"> PAGEREF _Toc32097 \h </w:instrText>
           </w:r>
           <w:r>
             <w:fldChar w:fldCharType="separate"/>
@@ -388,7 +388,7 @@
               <w:rFonts w:hint="eastAsia"/>
               <w:lang w:val="en-US" w:eastAsia="zh-CN"/>
             </w:rPr>
-            <w:instrText xml:space="preserve"> HYPERLINK \l _Toc31171 </w:instrText>
+            <w:instrText xml:space="preserve"> HYPERLINK \l _Toc23331 </w:instrText>
           </w:r>
           <w:r>
             <w:rPr>
@@ -411,7 +411,7 @@
             <w:fldChar w:fldCharType="begin"/>
           </w:r>
           <w:r>
-            <w:instrText xml:space="preserve"> PAGEREF _Toc31171 \h </w:instrText>
+            <w:instrText xml:space="preserve"> PAGEREF _Toc23331 \h </w:instrText>
           </w:r>
           <w:r>
             <w:fldChar w:fldCharType="separate"/>
@@ -449,7 +449,7 @@
               <w:rFonts w:hint="eastAsia"/>
               <w:lang w:val="en-US" w:eastAsia="zh-CN"/>
             </w:rPr>
-            <w:instrText xml:space="preserve"> HYPERLINK \l _Toc28419 </w:instrText>
+            <w:instrText xml:space="preserve"> HYPERLINK \l _Toc14461 </w:instrText>
           </w:r>
           <w:r>
             <w:rPr>
@@ -472,7 +472,7 @@
             <w:fldChar w:fldCharType="begin"/>
           </w:r>
           <w:r>
-            <w:instrText xml:space="preserve"> PAGEREF _Toc28419 \h </w:instrText>
+            <w:instrText xml:space="preserve"> PAGEREF _Toc14461 \h </w:instrText>
           </w:r>
           <w:r>
             <w:fldChar w:fldCharType="separate"/>
@@ -510,7 +510,7 @@
               <w:rFonts w:hint="eastAsia"/>
               <w:lang w:val="en-US" w:eastAsia="zh-CN"/>
             </w:rPr>
-            <w:instrText xml:space="preserve"> HYPERLINK \l _Toc32535 </w:instrText>
+            <w:instrText xml:space="preserve"> HYPERLINK \l _Toc21504 </w:instrText>
           </w:r>
           <w:r>
             <w:rPr>
@@ -533,13 +533,501 @@
             <w:fldChar w:fldCharType="begin"/>
           </w:r>
           <w:r>
-            <w:instrText xml:space="preserve"> PAGEREF _Toc32535 \h </w:instrText>
+            <w:instrText xml:space="preserve"> PAGEREF _Toc21504 \h </w:instrText>
           </w:r>
           <w:r>
             <w:fldChar w:fldCharType="separate"/>
           </w:r>
           <w:r>
             <w:t>4</w:t>
+          </w:r>
+          <w:r>
+            <w:fldChar w:fldCharType="end"/>
+          </w:r>
+          <w:r>
+            <w:rPr>
+              <w:rFonts w:hint="eastAsia"/>
+              <w:lang w:val="en-US" w:eastAsia="zh-CN"/>
+            </w:rPr>
+            <w:fldChar w:fldCharType="end"/>
+          </w:r>
+        </w:p>
+        <w:p>
+          <w:pPr>
+            <w:pStyle w:val="7"/>
+            <w:tabs>
+              <w:tab w:val="right" w:leader="dot" w:pos="8306"/>
+            </w:tabs>
+          </w:pPr>
+          <w:r>
+            <w:rPr>
+              <w:rFonts w:hint="eastAsia"/>
+              <w:lang w:val="en-US" w:eastAsia="zh-CN"/>
+            </w:rPr>
+            <w:fldChar w:fldCharType="begin"/>
+          </w:r>
+          <w:r>
+            <w:rPr>
+              <w:rFonts w:hint="eastAsia"/>
+              <w:lang w:val="en-US" w:eastAsia="zh-CN"/>
+            </w:rPr>
+            <w:instrText xml:space="preserve"> HYPERLINK \l _Toc24687 </w:instrText>
+          </w:r>
+          <w:r>
+            <w:rPr>
+              <w:rFonts w:hint="eastAsia"/>
+              <w:lang w:val="en-US" w:eastAsia="zh-CN"/>
+            </w:rPr>
+            <w:fldChar w:fldCharType="separate"/>
+          </w:r>
+          <w:r>
+            <w:rPr>
+              <w:rFonts w:hint="eastAsia"/>
+              <w:lang w:val="en-US" w:eastAsia="zh-CN"/>
+            </w:rPr>
+            <w:t>5我的服务查看（用户中心点击我的服务）</w:t>
+          </w:r>
+          <w:r>
+            <w:tab/>
+          </w:r>
+          <w:r>
+            <w:fldChar w:fldCharType="begin"/>
+          </w:r>
+          <w:r>
+            <w:instrText xml:space="preserve"> PAGEREF _Toc24687 \h </w:instrText>
+          </w:r>
+          <w:r>
+            <w:fldChar w:fldCharType="separate"/>
+          </w:r>
+          <w:r>
+            <w:t>5</w:t>
+          </w:r>
+          <w:r>
+            <w:fldChar w:fldCharType="end"/>
+          </w:r>
+          <w:r>
+            <w:rPr>
+              <w:rFonts w:hint="eastAsia"/>
+              <w:lang w:val="en-US" w:eastAsia="zh-CN"/>
+            </w:rPr>
+            <w:fldChar w:fldCharType="end"/>
+          </w:r>
+        </w:p>
+        <w:p>
+          <w:pPr>
+            <w:pStyle w:val="8"/>
+            <w:tabs>
+              <w:tab w:val="right" w:leader="dot" w:pos="8306"/>
+            </w:tabs>
+          </w:pPr>
+          <w:r>
+            <w:rPr>
+              <w:rFonts w:hint="eastAsia"/>
+              <w:lang w:val="en-US" w:eastAsia="zh-CN"/>
+            </w:rPr>
+            <w:fldChar w:fldCharType="begin"/>
+          </w:r>
+          <w:r>
+            <w:rPr>
+              <w:rFonts w:hint="eastAsia"/>
+              <w:lang w:val="en-US" w:eastAsia="zh-CN"/>
+            </w:rPr>
+            <w:instrText xml:space="preserve"> HYPERLINK \l _Toc28970 </w:instrText>
+          </w:r>
+          <w:r>
+            <w:rPr>
+              <w:rFonts w:hint="eastAsia"/>
+              <w:lang w:val="en-US" w:eastAsia="zh-CN"/>
+            </w:rPr>
+            <w:fldChar w:fldCharType="separate"/>
+          </w:r>
+          <w:r>
+            <w:rPr>
+              <w:rFonts w:hint="eastAsia"/>
+              <w:lang w:val="en-US" w:eastAsia="zh-CN"/>
+            </w:rPr>
+            <w:t>5.1具体功能流程</w:t>
+          </w:r>
+          <w:r>
+            <w:tab/>
+          </w:r>
+          <w:r>
+            <w:fldChar w:fldCharType="begin"/>
+          </w:r>
+          <w:r>
+            <w:instrText xml:space="preserve"> PAGEREF _Toc28970 \h </w:instrText>
+          </w:r>
+          <w:r>
+            <w:fldChar w:fldCharType="separate"/>
+          </w:r>
+          <w:r>
+            <w:t>5</w:t>
+          </w:r>
+          <w:r>
+            <w:fldChar w:fldCharType="end"/>
+          </w:r>
+          <w:r>
+            <w:rPr>
+              <w:rFonts w:hint="eastAsia"/>
+              <w:lang w:val="en-US" w:eastAsia="zh-CN"/>
+            </w:rPr>
+            <w:fldChar w:fldCharType="end"/>
+          </w:r>
+        </w:p>
+        <w:p>
+          <w:pPr>
+            <w:pStyle w:val="7"/>
+            <w:tabs>
+              <w:tab w:val="right" w:leader="dot" w:pos="8306"/>
+            </w:tabs>
+          </w:pPr>
+          <w:r>
+            <w:rPr>
+              <w:rFonts w:hint="eastAsia"/>
+              <w:lang w:val="en-US" w:eastAsia="zh-CN"/>
+            </w:rPr>
+            <w:fldChar w:fldCharType="begin"/>
+          </w:r>
+          <w:r>
+            <w:rPr>
+              <w:rFonts w:hint="eastAsia"/>
+              <w:lang w:val="en-US" w:eastAsia="zh-CN"/>
+            </w:rPr>
+            <w:instrText xml:space="preserve"> HYPERLINK \l _Toc25616 </w:instrText>
+          </w:r>
+          <w:r>
+            <w:rPr>
+              <w:rFonts w:hint="eastAsia"/>
+              <w:lang w:val="en-US" w:eastAsia="zh-CN"/>
+            </w:rPr>
+            <w:fldChar w:fldCharType="separate"/>
+          </w:r>
+          <w:r>
+            <w:rPr>
+              <w:rFonts w:hint="eastAsia"/>
+              <w:lang w:val="en-US" w:eastAsia="zh-CN"/>
+            </w:rPr>
+            <w:t>6我的服务查看（用户中心点击我的套餐）</w:t>
+          </w:r>
+          <w:r>
+            <w:tab/>
+          </w:r>
+          <w:r>
+            <w:fldChar w:fldCharType="begin"/>
+          </w:r>
+          <w:r>
+            <w:instrText xml:space="preserve"> PAGEREF _Toc25616 \h </w:instrText>
+          </w:r>
+          <w:r>
+            <w:fldChar w:fldCharType="separate"/>
+          </w:r>
+          <w:r>
+            <w:t>5</w:t>
+          </w:r>
+          <w:r>
+            <w:fldChar w:fldCharType="end"/>
+          </w:r>
+          <w:r>
+            <w:rPr>
+              <w:rFonts w:hint="eastAsia"/>
+              <w:lang w:val="en-US" w:eastAsia="zh-CN"/>
+            </w:rPr>
+            <w:fldChar w:fldCharType="end"/>
+          </w:r>
+        </w:p>
+        <w:p>
+          <w:pPr>
+            <w:pStyle w:val="8"/>
+            <w:tabs>
+              <w:tab w:val="right" w:leader="dot" w:pos="8306"/>
+            </w:tabs>
+          </w:pPr>
+          <w:r>
+            <w:rPr>
+              <w:rFonts w:hint="eastAsia"/>
+              <w:lang w:val="en-US" w:eastAsia="zh-CN"/>
+            </w:rPr>
+            <w:fldChar w:fldCharType="begin"/>
+          </w:r>
+          <w:r>
+            <w:rPr>
+              <w:rFonts w:hint="eastAsia"/>
+              <w:lang w:val="en-US" w:eastAsia="zh-CN"/>
+            </w:rPr>
+            <w:instrText xml:space="preserve"> HYPERLINK \l _Toc1671 </w:instrText>
+          </w:r>
+          <w:r>
+            <w:rPr>
+              <w:rFonts w:hint="eastAsia"/>
+              <w:lang w:val="en-US" w:eastAsia="zh-CN"/>
+            </w:rPr>
+            <w:fldChar w:fldCharType="separate"/>
+          </w:r>
+          <w:r>
+            <w:rPr>
+              <w:rFonts w:hint="eastAsia"/>
+              <w:lang w:val="en-US" w:eastAsia="zh-CN"/>
+            </w:rPr>
+            <w:t>6.1具体功能流程</w:t>
+          </w:r>
+          <w:r>
+            <w:tab/>
+          </w:r>
+          <w:r>
+            <w:fldChar w:fldCharType="begin"/>
+          </w:r>
+          <w:r>
+            <w:instrText xml:space="preserve"> PAGEREF _Toc1671 \h </w:instrText>
+          </w:r>
+          <w:r>
+            <w:fldChar w:fldCharType="separate"/>
+          </w:r>
+          <w:r>
+            <w:t>5</w:t>
+          </w:r>
+          <w:r>
+            <w:fldChar w:fldCharType="end"/>
+          </w:r>
+          <w:r>
+            <w:rPr>
+              <w:rFonts w:hint="eastAsia"/>
+              <w:lang w:val="en-US" w:eastAsia="zh-CN"/>
+            </w:rPr>
+            <w:fldChar w:fldCharType="end"/>
+          </w:r>
+        </w:p>
+        <w:p>
+          <w:pPr>
+            <w:pStyle w:val="7"/>
+            <w:tabs>
+              <w:tab w:val="right" w:leader="dot" w:pos="8306"/>
+            </w:tabs>
+          </w:pPr>
+          <w:r>
+            <w:rPr>
+              <w:rFonts w:hint="eastAsia"/>
+              <w:lang w:val="en-US" w:eastAsia="zh-CN"/>
+            </w:rPr>
+            <w:fldChar w:fldCharType="begin"/>
+          </w:r>
+          <w:r>
+            <w:rPr>
+              <w:rFonts w:hint="eastAsia"/>
+              <w:lang w:val="en-US" w:eastAsia="zh-CN"/>
+            </w:rPr>
+            <w:instrText xml:space="preserve"> HYPERLINK \l _Toc11866 </w:instrText>
+          </w:r>
+          <w:r>
+            <w:rPr>
+              <w:rFonts w:hint="eastAsia"/>
+              <w:lang w:val="en-US" w:eastAsia="zh-CN"/>
+            </w:rPr>
+            <w:fldChar w:fldCharType="separate"/>
+          </w:r>
+          <w:r>
+            <w:rPr>
+              <w:rFonts w:hint="eastAsia"/>
+              <w:lang w:val="en-US" w:eastAsia="zh-CN"/>
+            </w:rPr>
+            <w:t>7商品收藏与取消收藏</w:t>
+          </w:r>
+          <w:r>
+            <w:tab/>
+          </w:r>
+          <w:r>
+            <w:fldChar w:fldCharType="begin"/>
+          </w:r>
+          <w:r>
+            <w:instrText xml:space="preserve"> PAGEREF _Toc11866 \h </w:instrText>
+          </w:r>
+          <w:r>
+            <w:fldChar w:fldCharType="separate"/>
+          </w:r>
+          <w:r>
+            <w:t>6</w:t>
+          </w:r>
+          <w:r>
+            <w:fldChar w:fldCharType="end"/>
+          </w:r>
+          <w:r>
+            <w:rPr>
+              <w:rFonts w:hint="eastAsia"/>
+              <w:lang w:val="en-US" w:eastAsia="zh-CN"/>
+            </w:rPr>
+            <w:fldChar w:fldCharType="end"/>
+          </w:r>
+        </w:p>
+        <w:p>
+          <w:pPr>
+            <w:pStyle w:val="8"/>
+            <w:tabs>
+              <w:tab w:val="right" w:leader="dot" w:pos="8306"/>
+            </w:tabs>
+          </w:pPr>
+          <w:r>
+            <w:rPr>
+              <w:rFonts w:hint="eastAsia"/>
+              <w:lang w:val="en-US" w:eastAsia="zh-CN"/>
+            </w:rPr>
+            <w:fldChar w:fldCharType="begin"/>
+          </w:r>
+          <w:r>
+            <w:rPr>
+              <w:rFonts w:hint="eastAsia"/>
+              <w:lang w:val="en-US" w:eastAsia="zh-CN"/>
+            </w:rPr>
+            <w:instrText xml:space="preserve"> HYPERLINK \l _Toc18220 </w:instrText>
+          </w:r>
+          <w:r>
+            <w:rPr>
+              <w:rFonts w:hint="eastAsia"/>
+              <w:lang w:val="en-US" w:eastAsia="zh-CN"/>
+            </w:rPr>
+            <w:fldChar w:fldCharType="separate"/>
+          </w:r>
+          <w:r>
+            <w:rPr>
+              <w:rFonts w:hint="eastAsia"/>
+              <w:lang w:val="en-US" w:eastAsia="zh-CN"/>
+            </w:rPr>
+            <w:t>7.1具体功能流程</w:t>
+          </w:r>
+          <w:r>
+            <w:tab/>
+          </w:r>
+          <w:r>
+            <w:fldChar w:fldCharType="begin"/>
+          </w:r>
+          <w:r>
+            <w:instrText xml:space="preserve"> PAGEREF _Toc18220 \h </w:instrText>
+          </w:r>
+          <w:r>
+            <w:fldChar w:fldCharType="separate"/>
+          </w:r>
+          <w:r>
+            <w:t>6</w:t>
+          </w:r>
+          <w:r>
+            <w:fldChar w:fldCharType="end"/>
+          </w:r>
+          <w:r>
+            <w:rPr>
+              <w:rFonts w:hint="eastAsia"/>
+              <w:lang w:val="en-US" w:eastAsia="zh-CN"/>
+            </w:rPr>
+            <w:fldChar w:fldCharType="end"/>
+          </w:r>
+        </w:p>
+        <w:p>
+          <w:pPr>
+            <w:pStyle w:val="7"/>
+            <w:tabs>
+              <w:tab w:val="right" w:leader="dot" w:pos="8306"/>
+            </w:tabs>
+          </w:pPr>
+          <w:r>
+            <w:rPr>
+              <w:rFonts w:hint="eastAsia"/>
+              <w:lang w:val="en-US" w:eastAsia="zh-CN"/>
+            </w:rPr>
+            <w:fldChar w:fldCharType="begin"/>
+          </w:r>
+          <w:r>
+            <w:rPr>
+              <w:rFonts w:hint="eastAsia"/>
+              <w:lang w:val="en-US" w:eastAsia="zh-CN"/>
+            </w:rPr>
+            <w:instrText xml:space="preserve"> HYPERLINK \l _Toc20994 </w:instrText>
+          </w:r>
+          <w:r>
+            <w:rPr>
+              <w:rFonts w:hint="eastAsia"/>
+              <w:lang w:val="en-US" w:eastAsia="zh-CN"/>
+            </w:rPr>
+            <w:fldChar w:fldCharType="separate"/>
+          </w:r>
+          <w:r>
+            <w:rPr>
+              <w:rFonts w:hint="eastAsia"/>
+              <w:lang w:val="en-US" w:eastAsia="zh-CN"/>
+            </w:rPr>
+            <w:t>8用户中心点击左边服务列表中的收藏商品</w:t>
+          </w:r>
+          <w:r>
+            <w:tab/>
+          </w:r>
+          <w:r>
+            <w:fldChar w:fldCharType="begin"/>
+          </w:r>
+          <w:r>
+            <w:instrText xml:space="preserve"> PAGEREF _Toc20994 \h </w:instrText>
+          </w:r>
+          <w:r>
+            <w:fldChar w:fldCharType="separate"/>
+          </w:r>
+          <w:r>
+            <w:t>6</w:t>
+          </w:r>
+          <w:r>
+            <w:fldChar w:fldCharType="end"/>
+          </w:r>
+          <w:r>
+            <w:rPr>
+              <w:rFonts w:hint="eastAsia"/>
+              <w:lang w:val="en-US" w:eastAsia="zh-CN"/>
+            </w:rPr>
+            <w:fldChar w:fldCharType="end"/>
+          </w:r>
+        </w:p>
+        <w:p>
+          <w:pPr>
+            <w:pStyle w:val="8"/>
+            <w:tabs>
+              <w:tab w:val="right" w:leader="dot" w:pos="8306"/>
+            </w:tabs>
+          </w:pPr>
+          <w:r>
+            <w:rPr>
+              <w:rFonts w:hint="eastAsia"/>
+              <w:lang w:val="en-US" w:eastAsia="zh-CN"/>
+            </w:rPr>
+            <w:fldChar w:fldCharType="begin"/>
+          </w:r>
+          <w:r>
+            <w:rPr>
+              <w:rFonts w:hint="eastAsia"/>
+              <w:lang w:val="en-US" w:eastAsia="zh-CN"/>
+            </w:rPr>
+            <w:instrText xml:space="preserve"> HYPERLINK \l _Toc24331 </w:instrText>
+          </w:r>
+          <w:r>
+            <w:rPr>
+              <w:rFonts w:hint="eastAsia"/>
+              <w:lang w:val="en-US" w:eastAsia="zh-CN"/>
+            </w:rPr>
+            <w:fldChar w:fldCharType="separate"/>
+          </w:r>
+          <w:r>
+            <w:rPr>
+              <w:rFonts w:hint="eastAsia"/>
+              <w:lang w:val="en-US" w:eastAsia="zh-CN"/>
+            </w:rPr>
+            <w:t>8.1具体功能流程</w:t>
+          </w:r>
+          <w:r>
+            <w:tab/>
+          </w:r>
+          <w:r>
+            <w:fldChar w:fldCharType="begin"/>
+          </w:r>
+          <w:r>
+            <w:instrText xml:space="preserve"> PAGEREF _Toc24331 \h </w:instrText>
+          </w:r>
+          <w:r>
+            <w:fldChar w:fldCharType="separate"/>
+          </w:r>
+          <w:r>
+            <w:t>6</w:t>
           </w:r>
           <w:r>
             <w:fldChar w:fldCharType="end"/>
@@ -578,6 +1066,8 @@
             </w:rPr>
             <w:fldChar w:fldCharType="end"/>
           </w:r>
+          <w:bookmarkStart w:id="16" w:name="_GoBack"/>
+          <w:bookmarkEnd w:id="16"/>
         </w:p>
       </w:sdtContent>
     </w:sdt>
@@ -594,7 +1084,7 @@
           <w:lang w:val="en-US" w:eastAsia="zh-CN"/>
         </w:rPr>
       </w:pPr>
-      <w:bookmarkStart w:id="0" w:name="_Toc6164"/>
+      <w:bookmarkStart w:id="0" w:name="_Toc25747"/>
       <w:r>
         <w:rPr>
           <w:rFonts w:hint="eastAsia"/>
@@ -613,7 +1103,7 @@
           <w:lang w:val="en-US" w:eastAsia="zh-CN"/>
         </w:rPr>
       </w:pPr>
-      <w:bookmarkStart w:id="1" w:name="_Toc22146"/>
+      <w:bookmarkStart w:id="1" w:name="_Toc17052"/>
       <w:r>
         <w:rPr>
           <w:rFonts w:hint="eastAsia"/>
@@ -1270,7 +1760,7 @@
           <w:lang w:val="en-US" w:eastAsia="zh-CN"/>
         </w:rPr>
       </w:pPr>
-      <w:bookmarkStart w:id="2" w:name="_Toc8724"/>
+      <w:bookmarkStart w:id="2" w:name="_Toc17317"/>
       <w:r>
         <w:rPr>
           <w:rFonts w:hint="eastAsia"/>
@@ -1289,7 +1779,7 @@
           <w:lang w:val="en-US" w:eastAsia="zh-CN"/>
         </w:rPr>
       </w:pPr>
-      <w:bookmarkStart w:id="3" w:name="_Toc18877"/>
+      <w:bookmarkStart w:id="3" w:name="_Toc9106"/>
       <w:r>
         <w:rPr>
           <w:rFonts w:hint="eastAsia"/>
@@ -1461,7 +1951,7 @@
           <w:lang w:val="en-US" w:eastAsia="zh-CN"/>
         </w:rPr>
       </w:pPr>
-      <w:bookmarkStart w:id="4" w:name="_Toc5845"/>
+      <w:bookmarkStart w:id="4" w:name="_Toc32097"/>
       <w:r>
         <w:rPr>
           <w:rFonts w:hint="eastAsia"/>
@@ -1480,7 +1970,7 @@
           <w:lang w:val="en-US" w:eastAsia="zh-CN"/>
         </w:rPr>
       </w:pPr>
-      <w:bookmarkStart w:id="5" w:name="_Toc31171"/>
+      <w:bookmarkStart w:id="5" w:name="_Toc23331"/>
       <w:r>
         <w:rPr>
           <w:rFonts w:hint="eastAsia"/>
@@ -1652,7 +2142,7 @@
           <w:lang w:val="en-US" w:eastAsia="zh-CN"/>
         </w:rPr>
       </w:pPr>
-      <w:bookmarkStart w:id="6" w:name="_Toc28419"/>
+      <w:bookmarkStart w:id="6" w:name="_Toc14461"/>
       <w:r>
         <w:rPr>
           <w:rFonts w:hint="eastAsia"/>
@@ -1671,7 +2161,7 @@
           <w:lang w:val="en-US" w:eastAsia="zh-CN"/>
         </w:rPr>
       </w:pPr>
-      <w:bookmarkStart w:id="7" w:name="_Toc32535"/>
+      <w:bookmarkStart w:id="7" w:name="_Toc21504"/>
       <w:r>
         <w:rPr>
           <w:rFonts w:hint="eastAsia"/>
@@ -1734,7 +2224,7 @@
           <w:rFonts w:hint="eastAsia"/>
           <w:lang w:val="en-US" w:eastAsia="zh-CN"/>
         </w:rPr>
-        <w:t>携带accountId: “用户id”，siteCode: ：“站点”，billDate: “账期”请求sobeyMallOrder/V1/personalBill接口，查询出某个月的个人账单；然后根据个人账单的id查询对应的个人账单消费详情（不分组）存入到个人账单（PersonalBill）中，并返回到前端。</w:t>
+        <w:t>携带accountId: “用户id”，siteCode: ：“站点”，billDate: “账期”请求sobeyMallOrder/V1/personalBill接口，查询出最近一个月的个人账单；然后根据个人账单的id查询对应的个人账单消费详情（不分组）存入到个人账单（PersonalBill）中，并返回到前端。</w:t>
       </w:r>
     </w:p>
     <w:p>
@@ -1744,91 +2234,1145 @@
           <w:numId w:val="6"/>
         </w:numPr>
         <w:bidi w:val="0"/>
-        <w:rPr>
-          <w:rFonts w:hint="default"/>
-          <w:color w:val="FF0000"/>
-          <w:lang w:val="en-US" w:eastAsia="zh-CN"/>
-        </w:rPr>
-      </w:pPr>
-      <w:r>
-        <w:rPr>
-          <w:rFonts w:hint="eastAsia"/>
-          <w:color w:val="FF0000"/>
-          <w:lang w:val="en-US" w:eastAsia="zh-CN"/>
-        </w:rPr>
-        <w:t>写到此处</w:t>
-      </w:r>
-      <w:bookmarkStart w:id="8" w:name="_GoBack"/>
+        <w:ind w:left="0" w:leftChars="0" w:firstLine="0" w:firstLineChars="0"/>
+        <w:rPr>
+          <w:rFonts w:hint="eastAsia"/>
+          <w:lang w:val="en-US" w:eastAsia="zh-CN"/>
+        </w:rPr>
+      </w:pPr>
+      <w:r>
+        <w:rPr>
+          <w:rFonts w:hint="eastAsia"/>
+          <w:lang w:val="en-US" w:eastAsia="zh-CN"/>
+        </w:rPr>
+        <w:t>携带accountId: “用户id”，siteCode: ：“站点”，billDate: “账期”请求sobeyMallOrder/V1/personalBill/consumeDistribution接口，查询出最近1个月的个人账单（PersonalBill）；根据个人账单的id查询对应的个人账单消费详情（某个月的个人账单对应的各个商品的消费情况，按商品进行分组，即产品消费分布）存入到个人账单（PersonalBill）中，并返回到前端。</w:t>
+      </w:r>
+    </w:p>
+    <w:p>
+      <w:pPr>
+        <w:numPr>
+          <w:ilvl w:val="0"/>
+          <w:numId w:val="0"/>
+        </w:numPr>
+        <w:bidi w:val="0"/>
+        <w:ind w:leftChars="0"/>
+        <w:rPr>
+          <w:rFonts w:hint="default"/>
+          <w:lang w:val="en-US" w:eastAsia="zh-CN"/>
+        </w:rPr>
+      </w:pPr>
+    </w:p>
+    <w:p>
+      <w:pPr>
+        <w:pStyle w:val="2"/>
+        <w:bidi w:val="0"/>
+        <w:rPr>
+          <w:rFonts w:hint="default"/>
+          <w:lang w:val="en-US" w:eastAsia="zh-CN"/>
+        </w:rPr>
+      </w:pPr>
+      <w:bookmarkStart w:id="8" w:name="_Toc24687"/>
+      <w:r>
+        <w:rPr>
+          <w:rFonts w:hint="eastAsia"/>
+          <w:lang w:val="en-US" w:eastAsia="zh-CN"/>
+        </w:rPr>
+        <w:t>5我的服务查看（用户中心点击我的服务）</w:t>
+      </w:r>
       <w:bookmarkEnd w:id="8"/>
     </w:p>
     <w:p>
       <w:pPr>
-        <w:numPr>
-          <w:ilvl w:val="0"/>
-          <w:numId w:val="0"/>
-        </w:numPr>
-        <w:bidi w:val="0"/>
-        <w:rPr>
-          <w:rFonts w:hint="default"/>
-          <w:lang w:val="en-US" w:eastAsia="zh-CN"/>
-        </w:rPr>
-      </w:pPr>
-    </w:p>
-    <w:p>
-      <w:pPr>
-        <w:bidi w:val="0"/>
-        <w:rPr>
-          <w:rFonts w:hint="default"/>
-          <w:lang w:val="en-US" w:eastAsia="zh-CN"/>
-        </w:rPr>
-      </w:pPr>
-      <w:r>
-        <w:rPr>
-          <w:rFonts w:hint="eastAsia"/>
-          <w:lang w:val="en-US" w:eastAsia="zh-CN"/>
-        </w:rPr>
-        <w:t>1.1.21用户在订单列表中点击详情</w:t>
-      </w:r>
-    </w:p>
-    <w:p>
-      <w:pPr>
-        <w:numPr>
-          <w:ilvl w:val="0"/>
-          <w:numId w:val="0"/>
-        </w:numPr>
-        <w:bidi w:val="0"/>
-        <w:rPr>
-          <w:rFonts w:hint="eastAsia"/>
-          <w:lang w:val="en-US" w:eastAsia="zh-CN"/>
-        </w:rPr>
-      </w:pPr>
-      <w:r>
-        <w:rPr>
-          <w:rFonts w:hint="eastAsia"/>
-          <w:lang w:val="en-US" w:eastAsia="zh-CN"/>
-        </w:rPr>
-        <w:t>携带orderNo（订单号）请求订单服务的根据订单号查询订单接口查询相应订单信息返回前端。</w:t>
-      </w:r>
-    </w:p>
-    <w:p>
-      <w:pPr>
-        <w:numPr>
-          <w:ilvl w:val="0"/>
-          <w:numId w:val="0"/>
-        </w:numPr>
-        <w:bidi w:val="0"/>
-        <w:rPr>
-          <w:rFonts w:hint="default"/>
-          <w:lang w:val="en-US" w:eastAsia="zh-CN"/>
-        </w:rPr>
-      </w:pPr>
-      <w:r>
-        <w:rPr>
-          <w:rFonts w:hint="eastAsia"/>
-          <w:lang w:val="en-US" w:eastAsia="zh-CN"/>
-        </w:rPr>
-        <w:t>按需订单会多一步，根据订单号查询按需订单用量信息。</w:t>
-      </w:r>
+        <w:pStyle w:val="3"/>
+        <w:bidi w:val="0"/>
+        <w:rPr>
+          <w:rFonts w:hint="default"/>
+          <w:lang w:val="en-US" w:eastAsia="zh-CN"/>
+        </w:rPr>
+      </w:pPr>
+      <w:bookmarkStart w:id="9" w:name="_Toc28970"/>
+      <w:r>
+        <w:rPr>
+          <w:rFonts w:hint="eastAsia"/>
+          <w:lang w:val="en-US" w:eastAsia="zh-CN"/>
+        </w:rPr>
+        <w:t>5.1具体功能流程</w:t>
+      </w:r>
+      <w:bookmarkEnd w:id="9"/>
+    </w:p>
+    <w:p>
+      <w:pPr>
+        <w:bidi w:val="0"/>
+        <w:rPr>
+          <w:rFonts w:hint="default"/>
+          <w:lang w:val="en-US" w:eastAsia="zh-CN"/>
+        </w:rPr>
+      </w:pPr>
+      <w:r>
+        <w:rPr>
+          <w:rFonts w:hint="eastAsia"/>
+          <w:lang w:val="en-US" w:eastAsia="zh-CN"/>
+        </w:rPr>
+        <w:t>5.1.1用户中心点击我的服务</w:t>
+      </w:r>
+    </w:p>
+    <w:p>
+      <w:pPr>
+        <w:numPr>
+          <w:ilvl w:val="0"/>
+          <w:numId w:val="7"/>
+        </w:numPr>
+        <w:bidi w:val="0"/>
+        <w:rPr>
+          <w:rFonts w:hint="eastAsia"/>
+          <w:lang w:val="en-US" w:eastAsia="zh-CN"/>
+        </w:rPr>
+      </w:pPr>
+      <w:r>
+        <w:rPr>
+          <w:rFonts w:hint="eastAsia"/>
+          <w:lang w:val="en-US" w:eastAsia="zh-CN"/>
+        </w:rPr>
+        <w:t>携带分页数据请求sobeyMallProduct/V1/products接口，查询所有商品信息，并返回到前端，方便用户在查询服务时进行商品的筛选。</w:t>
+      </w:r>
+    </w:p>
+    <w:p>
+      <w:pPr>
+        <w:numPr>
+          <w:ilvl w:val="0"/>
+          <w:numId w:val="7"/>
+        </w:numPr>
+        <w:bidi w:val="0"/>
+        <w:rPr>
+          <w:rFonts w:hint="eastAsia"/>
+          <w:lang w:val="en-US" w:eastAsia="zh-CN"/>
+        </w:rPr>
+      </w:pPr>
+      <w:r>
+        <w:rPr>
+          <w:rFonts w:hint="eastAsia"/>
+          <w:lang w:val="en-US" w:eastAsia="zh-CN"/>
+        </w:rPr>
+        <w:t>携带分页参数和</w:t>
+      </w:r>
+    </w:p>
+    <w:p>
+      <w:pPr>
+        <w:numPr>
+          <w:ilvl w:val="0"/>
+          <w:numId w:val="0"/>
+        </w:numPr>
+        <w:bidi w:val="0"/>
+        <w:rPr>
+          <w:rFonts w:hint="eastAsia"/>
+          <w:lang w:val="en-US" w:eastAsia="zh-CN"/>
+        </w:rPr>
+      </w:pPr>
+      <w:r>
+        <w:rPr>
+          <w:rFonts w:hint="eastAsia"/>
+          <w:lang w:val="en-US" w:eastAsia="zh-CN"/>
+        </w:rPr>
+        <w:t>accountId: "用户id"，</w:t>
+      </w:r>
+    </w:p>
+    <w:p>
+      <w:pPr>
+        <w:numPr>
+          <w:ilvl w:val="0"/>
+          <w:numId w:val="0"/>
+        </w:numPr>
+        <w:bidi w:val="0"/>
+        <w:rPr>
+          <w:rFonts w:hint="eastAsia"/>
+          <w:lang w:val="en-US" w:eastAsia="zh-CN"/>
+        </w:rPr>
+      </w:pPr>
+      <w:r>
+        <w:rPr>
+          <w:rFonts w:hint="eastAsia"/>
+          <w:lang w:val="en-US" w:eastAsia="zh-CN"/>
+        </w:rPr>
+        <w:t>expireEnd: "过期开始时间查询条件"，</w:t>
+      </w:r>
+    </w:p>
+    <w:p>
+      <w:pPr>
+        <w:numPr>
+          <w:ilvl w:val="0"/>
+          <w:numId w:val="0"/>
+        </w:numPr>
+        <w:bidi w:val="0"/>
+        <w:rPr>
+          <w:rFonts w:hint="eastAsia"/>
+          <w:lang w:val="en-US" w:eastAsia="zh-CN"/>
+        </w:rPr>
+      </w:pPr>
+      <w:r>
+        <w:rPr>
+          <w:rFonts w:hint="eastAsia"/>
+          <w:lang w:val="en-US" w:eastAsia="zh-CN"/>
+        </w:rPr>
+        <w:t>expireStart: "过期结束时间查询条件"，</w:t>
+      </w:r>
+    </w:p>
+    <w:p>
+      <w:pPr>
+        <w:numPr>
+          <w:ilvl w:val="0"/>
+          <w:numId w:val="0"/>
+        </w:numPr>
+        <w:bidi w:val="0"/>
+        <w:rPr>
+          <w:rFonts w:hint="eastAsia"/>
+          <w:lang w:val="en-US" w:eastAsia="zh-CN"/>
+        </w:rPr>
+      </w:pPr>
+      <w:r>
+        <w:rPr>
+          <w:rFonts w:hint="eastAsia"/>
+          <w:lang w:val="en-US" w:eastAsia="zh-CN"/>
+        </w:rPr>
+        <w:t>num: "过期时间倒计时,单位:天"，</w:t>
+      </w:r>
+    </w:p>
+    <w:p>
+      <w:pPr>
+        <w:numPr>
+          <w:ilvl w:val="0"/>
+          <w:numId w:val="0"/>
+        </w:numPr>
+        <w:bidi w:val="0"/>
+        <w:rPr>
+          <w:rFonts w:hint="eastAsia"/>
+          <w:lang w:val="en-US" w:eastAsia="zh-CN"/>
+        </w:rPr>
+      </w:pPr>
+      <w:r>
+        <w:rPr>
+          <w:rFonts w:hint="eastAsia"/>
+          <w:lang w:val="en-US" w:eastAsia="zh-CN"/>
+        </w:rPr>
+        <w:t>openEnd: "开通开始时间查询条件"，</w:t>
+      </w:r>
+    </w:p>
+    <w:p>
+      <w:pPr>
+        <w:numPr>
+          <w:ilvl w:val="0"/>
+          <w:numId w:val="0"/>
+        </w:numPr>
+        <w:bidi w:val="0"/>
+        <w:rPr>
+          <w:rFonts w:hint="eastAsia"/>
+          <w:lang w:val="en-US" w:eastAsia="zh-CN"/>
+        </w:rPr>
+      </w:pPr>
+      <w:r>
+        <w:rPr>
+          <w:rFonts w:hint="eastAsia"/>
+          <w:lang w:val="en-US" w:eastAsia="zh-CN"/>
+        </w:rPr>
+        <w:t>openStart: "开通结束时间查询条件"，</w:t>
+      </w:r>
+    </w:p>
+    <w:p>
+      <w:pPr>
+        <w:numPr>
+          <w:ilvl w:val="0"/>
+          <w:numId w:val="0"/>
+        </w:numPr>
+        <w:bidi w:val="0"/>
+        <w:rPr>
+          <w:rFonts w:hint="eastAsia"/>
+          <w:lang w:val="en-US" w:eastAsia="zh-CN"/>
+        </w:rPr>
+      </w:pPr>
+      <w:r>
+        <w:rPr>
+          <w:rFonts w:hint="eastAsia"/>
+          <w:lang w:val="en-US" w:eastAsia="zh-CN"/>
+        </w:rPr>
+        <w:t>siteCode: "站点"</w:t>
+      </w:r>
+    </w:p>
+    <w:p>
+      <w:pPr>
+        <w:numPr>
+          <w:ilvl w:val="0"/>
+          <w:numId w:val="0"/>
+        </w:numPr>
+        <w:bidi w:val="0"/>
+        <w:rPr>
+          <w:rFonts w:hint="eastAsia"/>
+          <w:lang w:val="en-US" w:eastAsia="zh-CN"/>
+        </w:rPr>
+      </w:pPr>
+      <w:r>
+        <w:rPr>
+          <w:rFonts w:hint="eastAsia"/>
+          <w:lang w:val="en-US" w:eastAsia="zh-CN"/>
+        </w:rPr>
+        <w:t>等参数请求sobeyMallOrder/V1/service/pages接口，查询符合参数条件的服务返回到前端页面。</w:t>
+      </w:r>
+    </w:p>
+    <w:p>
+      <w:pPr>
+        <w:numPr>
+          <w:ilvl w:val="0"/>
+          <w:numId w:val="0"/>
+        </w:numPr>
+        <w:bidi w:val="0"/>
+        <w:rPr>
+          <w:rFonts w:hint="eastAsia"/>
+          <w:lang w:val="en-US" w:eastAsia="zh-CN"/>
+        </w:rPr>
+      </w:pPr>
+    </w:p>
+    <w:p>
+      <w:pPr>
+        <w:pStyle w:val="2"/>
+        <w:bidi w:val="0"/>
+        <w:rPr>
+          <w:rFonts w:hint="default"/>
+          <w:lang w:val="en-US" w:eastAsia="zh-CN"/>
+        </w:rPr>
+      </w:pPr>
+      <w:bookmarkStart w:id="10" w:name="_Toc25616"/>
+      <w:r>
+        <w:rPr>
+          <w:rFonts w:hint="eastAsia"/>
+          <w:lang w:val="en-US" w:eastAsia="zh-CN"/>
+        </w:rPr>
+        <w:t>6我的套餐查看（用户中心点击我的套餐）</w:t>
+      </w:r>
+      <w:bookmarkEnd w:id="10"/>
+    </w:p>
+    <w:p>
+      <w:pPr>
+        <w:pStyle w:val="3"/>
+        <w:bidi w:val="0"/>
+        <w:rPr>
+          <w:rFonts w:hint="default"/>
+          <w:lang w:val="en-US" w:eastAsia="zh-CN"/>
+        </w:rPr>
+      </w:pPr>
+      <w:bookmarkStart w:id="11" w:name="_Toc1671"/>
+      <w:r>
+        <w:rPr>
+          <w:rFonts w:hint="eastAsia"/>
+          <w:lang w:val="en-US" w:eastAsia="zh-CN"/>
+        </w:rPr>
+        <w:t>6.1具体功能流程</w:t>
+      </w:r>
+      <w:bookmarkEnd w:id="11"/>
+    </w:p>
+    <w:p>
+      <w:pPr>
+        <w:bidi w:val="0"/>
+        <w:rPr>
+          <w:rFonts w:hint="default"/>
+          <w:lang w:val="en-US" w:eastAsia="zh-CN"/>
+        </w:rPr>
+      </w:pPr>
+      <w:r>
+        <w:rPr>
+          <w:rFonts w:hint="eastAsia"/>
+          <w:lang w:val="en-US" w:eastAsia="zh-CN"/>
+        </w:rPr>
+        <w:t>6.1.1用户中心点击我的套餐</w:t>
+      </w:r>
+    </w:p>
+    <w:p>
+      <w:pPr>
+        <w:numPr>
+          <w:ilvl w:val="0"/>
+          <w:numId w:val="0"/>
+        </w:numPr>
+        <w:bidi w:val="0"/>
+        <w:rPr>
+          <w:rFonts w:hint="eastAsia"/>
+          <w:lang w:val="en-US" w:eastAsia="zh-CN"/>
+        </w:rPr>
+      </w:pPr>
+      <w:r>
+        <w:rPr>
+          <w:rFonts w:hint="eastAsia"/>
+          <w:lang w:val="en-US" w:eastAsia="zh-CN"/>
+        </w:rPr>
+        <w:t>①，携带分页数据请求sobeyMallProduct/V1/products接口，查询所有商品信息，并返回到前端。</w:t>
+      </w:r>
+    </w:p>
+    <w:p>
+      <w:pPr>
+        <w:numPr>
+          <w:ilvl w:val="0"/>
+          <w:numId w:val="0"/>
+        </w:numPr>
+        <w:bidi w:val="0"/>
+        <w:rPr>
+          <w:rFonts w:hint="default"/>
+          <w:lang w:val="en-US" w:eastAsia="zh-CN"/>
+        </w:rPr>
+      </w:pPr>
+      <w:r>
+        <w:rPr>
+          <w:rFonts w:hint="eastAsia"/>
+          <w:lang w:val="en-US" w:eastAsia="zh-CN"/>
+        </w:rPr>
+        <w:t>②，携带分页参数和</w:t>
+      </w:r>
+    </w:p>
+    <w:p>
+      <w:pPr>
+        <w:numPr>
+          <w:ilvl w:val="0"/>
+          <w:numId w:val="0"/>
+        </w:numPr>
+        <w:bidi w:val="0"/>
+        <w:rPr>
+          <w:rFonts w:hint="eastAsia"/>
+          <w:lang w:val="en-US" w:eastAsia="zh-CN"/>
+        </w:rPr>
+      </w:pPr>
+      <w:r>
+        <w:rPr>
+          <w:rFonts w:hint="eastAsia"/>
+          <w:lang w:val="en-US" w:eastAsia="zh-CN"/>
+        </w:rPr>
+        <w:t>accountId: "用户id"</w:t>
+      </w:r>
+    </w:p>
+    <w:p>
+      <w:pPr>
+        <w:numPr>
+          <w:ilvl w:val="0"/>
+          <w:numId w:val="0"/>
+        </w:numPr>
+        <w:bidi w:val="0"/>
+        <w:rPr>
+          <w:rFonts w:hint="eastAsia"/>
+          <w:lang w:val="en-US" w:eastAsia="zh-CN"/>
+        </w:rPr>
+      </w:pPr>
+      <w:r>
+        <w:rPr>
+          <w:rFonts w:hint="eastAsia"/>
+          <w:lang w:val="en-US" w:eastAsia="zh-CN"/>
+        </w:rPr>
+        <w:t>effectiveDate: "生效时间"</w:t>
+      </w:r>
+    </w:p>
+    <w:p>
+      <w:pPr>
+        <w:numPr>
+          <w:ilvl w:val="0"/>
+          <w:numId w:val="0"/>
+        </w:numPr>
+        <w:bidi w:val="0"/>
+        <w:rPr>
+          <w:rFonts w:hint="default"/>
+          <w:lang w:val="en-US" w:eastAsia="zh-CN"/>
+        </w:rPr>
+      </w:pPr>
+      <w:r>
+        <w:rPr>
+          <w:rFonts w:hint="eastAsia"/>
+          <w:lang w:val="en-US" w:eastAsia="zh-CN"/>
+        </w:rPr>
+        <w:t>packName: "套餐包名"</w:t>
+      </w:r>
+      <w:r>
+        <w:rPr>
+          <w:rFonts w:hint="eastAsia"/>
+          <w:lang w:val="en-US" w:eastAsia="zh-CN"/>
+        </w:rPr>
+        <w:br w:type="textWrapping"/>
+      </w:r>
+      <w:r>
+        <w:rPr>
+          <w:rFonts w:hint="eastAsia"/>
+          <w:lang w:val="en-US" w:eastAsia="zh-CN"/>
+        </w:rPr>
+        <w:t>resourceName:"资源名"</w:t>
+      </w:r>
+    </w:p>
+    <w:p>
+      <w:pPr>
+        <w:numPr>
+          <w:ilvl w:val="0"/>
+          <w:numId w:val="0"/>
+        </w:numPr>
+        <w:bidi w:val="0"/>
+        <w:rPr>
+          <w:rFonts w:hint="eastAsia"/>
+          <w:lang w:val="en-US" w:eastAsia="zh-CN"/>
+        </w:rPr>
+      </w:pPr>
+      <w:r>
+        <w:rPr>
+          <w:rFonts w:hint="eastAsia"/>
+          <w:lang w:val="en-US" w:eastAsia="zh-CN"/>
+        </w:rPr>
+        <w:t>等参数请求sobeyMallOrder/V1/mallPack/pack/pages接口，查询符合参数条件的套餐包返回到前端页面。</w:t>
+      </w:r>
+    </w:p>
+    <w:p>
+      <w:pPr>
+        <w:bidi w:val="0"/>
+        <w:rPr>
+          <w:rFonts w:hint="default"/>
+          <w:lang w:val="en-US" w:eastAsia="zh-CN"/>
+        </w:rPr>
+      </w:pPr>
+      <w:r>
+        <w:rPr>
+          <w:rFonts w:hint="eastAsia"/>
+          <w:lang w:val="en-US" w:eastAsia="zh-CN"/>
+        </w:rPr>
+        <w:t>6.1.2用户中心点击我的套餐中的使用明细</w:t>
+      </w:r>
+    </w:p>
+    <w:p>
+      <w:pPr>
+        <w:numPr>
+          <w:ilvl w:val="0"/>
+          <w:numId w:val="8"/>
+        </w:numPr>
+        <w:bidi w:val="0"/>
+        <w:rPr>
+          <w:rFonts w:hint="default"/>
+          <w:lang w:val="en-US" w:eastAsia="zh-CN"/>
+        </w:rPr>
+      </w:pPr>
+      <w:r>
+        <w:rPr>
+          <w:rFonts w:hint="eastAsia"/>
+          <w:lang w:val="en-US" w:eastAsia="zh-CN"/>
+        </w:rPr>
+        <w:t>携带分页数据请求sobeyMallProduct/V1/products接口，查询所有商品信息，并返回到前端。</w:t>
+      </w:r>
+    </w:p>
+    <w:p>
+      <w:pPr>
+        <w:numPr>
+          <w:ilvl w:val="0"/>
+          <w:numId w:val="0"/>
+        </w:numPr>
+        <w:bidi w:val="0"/>
+        <w:rPr>
+          <w:rFonts w:hint="default"/>
+          <w:lang w:val="en-US" w:eastAsia="zh-CN"/>
+        </w:rPr>
+      </w:pPr>
+      <w:r>
+        <w:rPr>
+          <w:rFonts w:hint="eastAsia"/>
+          <w:lang w:val="en-US" w:eastAsia="zh-CN"/>
+        </w:rPr>
+        <w:t>②，携带分页参数和</w:t>
+      </w:r>
+    </w:p>
+    <w:p>
+      <w:pPr>
+        <w:numPr>
+          <w:ilvl w:val="0"/>
+          <w:numId w:val="0"/>
+        </w:numPr>
+        <w:bidi w:val="0"/>
+        <w:rPr>
+          <w:rFonts w:hint="eastAsia"/>
+          <w:lang w:val="en-US" w:eastAsia="zh-CN"/>
+        </w:rPr>
+      </w:pPr>
+      <w:r>
+        <w:rPr>
+          <w:rFonts w:hint="eastAsia"/>
+          <w:lang w:val="en-US" w:eastAsia="zh-CN"/>
+        </w:rPr>
+        <w:t>accountId: "用户id"</w:t>
+      </w:r>
+    </w:p>
+    <w:p>
+      <w:pPr>
+        <w:numPr>
+          <w:ilvl w:val="0"/>
+          <w:numId w:val="0"/>
+        </w:numPr>
+        <w:bidi w:val="0"/>
+        <w:rPr>
+          <w:rFonts w:hint="eastAsia"/>
+          <w:lang w:val="en-US" w:eastAsia="zh-CN"/>
+        </w:rPr>
+      </w:pPr>
+      <w:r>
+        <w:rPr>
+          <w:rFonts w:hint="eastAsia"/>
+          <w:lang w:val="en-US" w:eastAsia="zh-CN"/>
+        </w:rPr>
+        <w:t>consumptionDate: "抵扣时间"</w:t>
+      </w:r>
+    </w:p>
+    <w:p>
+      <w:pPr>
+        <w:numPr>
+          <w:ilvl w:val="0"/>
+          <w:numId w:val="0"/>
+        </w:numPr>
+        <w:bidi w:val="0"/>
+        <w:rPr>
+          <w:rFonts w:hint="default"/>
+          <w:lang w:val="en-US" w:eastAsia="zh-CN"/>
+        </w:rPr>
+      </w:pPr>
+      <w:r>
+        <w:rPr>
+          <w:rFonts w:hint="eastAsia"/>
+          <w:lang w:val="en-US" w:eastAsia="zh-CN"/>
+        </w:rPr>
+        <w:t>packName: "套餐包名"</w:t>
+      </w:r>
+      <w:r>
+        <w:rPr>
+          <w:rFonts w:hint="eastAsia"/>
+          <w:lang w:val="en-US" w:eastAsia="zh-CN"/>
+        </w:rPr>
+        <w:br w:type="textWrapping"/>
+      </w:r>
+      <w:r>
+        <w:rPr>
+          <w:rFonts w:hint="eastAsia"/>
+          <w:lang w:val="en-US" w:eastAsia="zh-CN"/>
+        </w:rPr>
+        <w:t>resourceName:"资源名"</w:t>
+      </w:r>
+    </w:p>
+    <w:p>
+      <w:pPr>
+        <w:numPr>
+          <w:ilvl w:val="0"/>
+          <w:numId w:val="0"/>
+        </w:numPr>
+        <w:bidi w:val="0"/>
+        <w:rPr>
+          <w:rFonts w:hint="eastAsia"/>
+          <w:lang w:val="en-US" w:eastAsia="zh-CN"/>
+        </w:rPr>
+      </w:pPr>
+      <w:r>
+        <w:rPr>
+          <w:rFonts w:hint="eastAsia"/>
+          <w:lang w:val="en-US" w:eastAsia="zh-CN"/>
+        </w:rPr>
+        <w:t>等参数请求sobeyMallOrder/V1/mallPack/pack/useRecordPages接口，查询符合参数条件的套餐包使用明细返回到前端页面。</w:t>
+      </w:r>
+    </w:p>
+    <w:p>
+      <w:pPr>
+        <w:numPr>
+          <w:ilvl w:val="0"/>
+          <w:numId w:val="0"/>
+        </w:numPr>
+        <w:bidi w:val="0"/>
+        <w:rPr>
+          <w:rFonts w:hint="eastAsia"/>
+          <w:lang w:val="en-US" w:eastAsia="zh-CN"/>
+        </w:rPr>
+      </w:pPr>
+    </w:p>
+    <w:p>
+      <w:pPr>
+        <w:pStyle w:val="2"/>
+        <w:bidi w:val="0"/>
+        <w:rPr>
+          <w:rFonts w:hint="default"/>
+          <w:lang w:val="en-US" w:eastAsia="zh-CN"/>
+        </w:rPr>
+      </w:pPr>
+      <w:bookmarkStart w:id="12" w:name="_Toc11866"/>
+      <w:r>
+        <w:rPr>
+          <w:rFonts w:hint="eastAsia"/>
+          <w:lang w:val="en-US" w:eastAsia="zh-CN"/>
+        </w:rPr>
+        <w:t>7商品收藏与取消收藏</w:t>
+      </w:r>
+      <w:bookmarkEnd w:id="12"/>
+    </w:p>
+    <w:p>
+      <w:pPr>
+        <w:pStyle w:val="3"/>
+        <w:bidi w:val="0"/>
+        <w:rPr>
+          <w:rFonts w:hint="default"/>
+          <w:lang w:val="en-US" w:eastAsia="zh-CN"/>
+        </w:rPr>
+      </w:pPr>
+      <w:bookmarkStart w:id="13" w:name="_Toc18220"/>
+      <w:r>
+        <w:rPr>
+          <w:rFonts w:hint="eastAsia"/>
+          <w:lang w:val="en-US" w:eastAsia="zh-CN"/>
+        </w:rPr>
+        <w:t>7.1具体功能流程</w:t>
+      </w:r>
+      <w:bookmarkEnd w:id="13"/>
+    </w:p>
+    <w:p>
+      <w:pPr>
+        <w:bidi w:val="0"/>
+        <w:rPr>
+          <w:rFonts w:hint="default"/>
+          <w:lang w:val="en-US" w:eastAsia="zh-CN"/>
+        </w:rPr>
+      </w:pPr>
+      <w:r>
+        <w:rPr>
+          <w:rFonts w:hint="eastAsia"/>
+          <w:lang w:val="en-US" w:eastAsia="zh-CN"/>
+        </w:rPr>
+        <w:t>7.1.1用户中心点击左上角汉堡图标弹出服务列表，此服务列表即是用户的收藏列表；接着点击右边的正方形小图标，弹出商品库，点击商品右边的图钉图标就是收藏与取消收藏商品：</w:t>
+      </w:r>
+    </w:p>
+    <w:p>
+      <w:pPr>
+        <w:numPr>
+          <w:ilvl w:val="0"/>
+          <w:numId w:val="9"/>
+        </w:numPr>
+        <w:bidi w:val="0"/>
+        <w:rPr>
+          <w:rFonts w:hint="eastAsia"/>
+          <w:lang w:val="en-US" w:eastAsia="zh-CN"/>
+        </w:rPr>
+      </w:pPr>
+      <w:r>
+        <w:rPr>
+          <w:rFonts w:hint="eastAsia"/>
+          <w:lang w:val="en-US" w:eastAsia="zh-CN"/>
+        </w:rPr>
+        <w:t>收藏接口：sobeyMallProduct/V1/favorite。</w:t>
+      </w:r>
+    </w:p>
+    <w:p>
+      <w:pPr>
+        <w:numPr>
+          <w:ilvl w:val="0"/>
+          <w:numId w:val="9"/>
+        </w:numPr>
+        <w:bidi w:val="0"/>
+        <w:rPr>
+          <w:rFonts w:hint="eastAsia"/>
+          <w:lang w:val="en-US" w:eastAsia="zh-CN"/>
+        </w:rPr>
+      </w:pPr>
+      <w:r>
+        <w:rPr>
+          <w:rFonts w:hint="eastAsia"/>
+          <w:lang w:val="en-US" w:eastAsia="zh-CN"/>
+        </w:rPr>
+        <w:t>取消收藏接口：sobeyMallProduct/V1/favorite/{userCode}/{productId}。</w:t>
+      </w:r>
+    </w:p>
+    <w:p>
+      <w:pPr>
+        <w:pStyle w:val="2"/>
+        <w:bidi w:val="0"/>
+        <w:rPr>
+          <w:rFonts w:hint="default"/>
+          <w:lang w:val="en-US" w:eastAsia="zh-CN"/>
+        </w:rPr>
+      </w:pPr>
+      <w:bookmarkStart w:id="14" w:name="_Toc20994"/>
+      <w:r>
+        <w:rPr>
+          <w:rFonts w:hint="eastAsia"/>
+          <w:lang w:val="en-US" w:eastAsia="zh-CN"/>
+        </w:rPr>
+        <w:t>8在用户中心点击左边服务列表中的收藏商品</w:t>
+      </w:r>
+      <w:bookmarkEnd w:id="14"/>
+      <w:r>
+        <w:rPr>
+          <w:rFonts w:hint="eastAsia"/>
+          <w:lang w:val="en-US" w:eastAsia="zh-CN"/>
+        </w:rPr>
+        <w:t>（以智能拍唱词为例）</w:t>
+      </w:r>
+    </w:p>
+    <w:p>
+      <w:pPr>
+        <w:pStyle w:val="3"/>
+        <w:bidi w:val="0"/>
+        <w:rPr>
+          <w:rFonts w:hint="default"/>
+          <w:lang w:val="en-US" w:eastAsia="zh-CN"/>
+        </w:rPr>
+      </w:pPr>
+      <w:bookmarkStart w:id="15" w:name="_Toc24331"/>
+      <w:r>
+        <w:rPr>
+          <w:rFonts w:hint="eastAsia"/>
+          <w:lang w:val="en-US" w:eastAsia="zh-CN"/>
+        </w:rPr>
+        <w:t>8.1具体功能流程</w:t>
+      </w:r>
+      <w:bookmarkEnd w:id="15"/>
+    </w:p>
+    <w:p>
+      <w:pPr>
+        <w:bidi w:val="0"/>
+        <w:rPr>
+          <w:rFonts w:hint="default"/>
+          <w:lang w:val="en-US" w:eastAsia="zh-CN"/>
+        </w:rPr>
+      </w:pPr>
+      <w:r>
+        <w:rPr>
+          <w:rFonts w:hint="eastAsia"/>
+          <w:lang w:val="en-US" w:eastAsia="zh-CN"/>
+        </w:rPr>
+        <w:t>8.1.1用户中心点击左边服务列表中的收藏商品：</w:t>
+      </w:r>
+    </w:p>
+    <w:p>
+      <w:pPr>
+        <w:numPr>
+          <w:ilvl w:val="0"/>
+          <w:numId w:val="10"/>
+        </w:numPr>
+        <w:bidi w:val="0"/>
+        <w:rPr>
+          <w:rFonts w:hint="eastAsia"/>
+          <w:lang w:val="en-US" w:eastAsia="zh-CN"/>
+        </w:rPr>
+      </w:pPr>
+      <w:r>
+        <w:rPr>
+          <w:rFonts w:hint="eastAsia"/>
+          <w:lang w:val="en-US" w:eastAsia="zh-CN"/>
+        </w:rPr>
+        <w:t>携带accountId: "用户id"，productId: "商品id"请求sobeyMallOrder/V1/service/isOpened接口查询是否购买过服务，并返回前端页面。</w:t>
+      </w:r>
+      <w:r>
+        <w:rPr>
+          <w:rFonts w:hint="eastAsia"/>
+          <w:lang w:val="en-US" w:eastAsia="zh-CN"/>
+        </w:rPr>
+        <w:br w:type="textWrapping"/>
+      </w:r>
+      <w:r>
+        <w:rPr>
+          <w:rFonts w:hint="eastAsia"/>
+          <w:lang w:val="en-US" w:eastAsia="zh-CN"/>
+        </w:rPr>
+        <w:t>后台具体流程：</w:t>
+      </w:r>
+      <w:r>
+        <w:rPr>
+          <w:rFonts w:hint="eastAsia"/>
+          <w:lang w:val="en-US" w:eastAsia="zh-CN"/>
+        </w:rPr>
+        <w:br w:type="textWrapping"/>
+      </w:r>
+      <w:r>
+        <w:rPr>
+          <w:rFonts w:hint="eastAsia"/>
+          <w:lang w:val="en-US" w:eastAsia="zh-CN"/>
+        </w:rPr>
+        <w:t>判断accountId和productId不能为空，否者抛出异常提示参数不能为空；</w:t>
+      </w:r>
+      <w:r>
+        <w:rPr>
+          <w:rFonts w:hint="eastAsia"/>
+          <w:lang w:val="en-US" w:eastAsia="zh-CN"/>
+        </w:rPr>
+        <w:br w:type="textWrapping"/>
+      </w:r>
+      <w:r>
+        <w:rPr>
+          <w:rFonts w:hint="eastAsia"/>
+          <w:lang w:val="en-US" w:eastAsia="zh-CN"/>
+        </w:rPr>
+        <w:t>根据accountId和productId查询出服务开通信息列表；</w:t>
+      </w:r>
+      <w:r>
+        <w:rPr>
+          <w:rFonts w:hint="eastAsia"/>
+          <w:lang w:val="en-US" w:eastAsia="zh-CN"/>
+        </w:rPr>
+        <w:br w:type="textWrapping"/>
+      </w:r>
+      <w:r>
+        <w:rPr>
+          <w:rFonts w:hint="eastAsia"/>
+          <w:lang w:val="en-US" w:eastAsia="zh-CN"/>
+        </w:rPr>
+        <w:t>遍历服务开通信息列表，将服务状态为“已冻结”，“正常”，“开通中”的服务开通信息返回到前端。</w:t>
+      </w:r>
+      <w:r>
+        <w:rPr>
+          <w:rFonts w:hint="eastAsia"/>
+          <w:lang w:val="en-US" w:eastAsia="zh-CN"/>
+        </w:rPr>
+        <w:br w:type="textWrapping"/>
+      </w:r>
+    </w:p>
+    <w:p>
+      <w:pPr>
+        <w:numPr>
+          <w:ilvl w:val="0"/>
+          <w:numId w:val="10"/>
+        </w:numPr>
+        <w:bidi w:val="0"/>
+        <w:rPr>
+          <w:rFonts w:hint="eastAsia"/>
+          <w:lang w:val="en-US" w:eastAsia="zh-CN"/>
+        </w:rPr>
+      </w:pPr>
+      <w:r>
+        <w:rPr>
+          <w:rFonts w:hint="eastAsia"/>
+          <w:lang w:val="en-US" w:eastAsia="zh-CN"/>
+        </w:rPr>
+        <w:t>携带分页参数和accountId: "用户id"，productId: "商品id"请求sobeyMallOrder/V1/service/pages接口查询服务列表，并返回前端页面。</w:t>
+      </w:r>
+      <w:r>
+        <w:rPr>
+          <w:rFonts w:hint="eastAsia"/>
+          <w:lang w:val="en-US" w:eastAsia="zh-CN"/>
+        </w:rPr>
+        <w:br w:type="textWrapping"/>
+      </w:r>
+    </w:p>
+    <w:p>
+      <w:pPr>
+        <w:numPr>
+          <w:ilvl w:val="0"/>
+          <w:numId w:val="10"/>
+        </w:numPr>
+        <w:bidi w:val="0"/>
+        <w:rPr>
+          <w:rFonts w:hint="eastAsia"/>
+          <w:lang w:val="en-US" w:eastAsia="zh-CN"/>
+        </w:rPr>
+      </w:pPr>
+      <w:r>
+        <w:rPr>
+          <w:rFonts w:hint="eastAsia"/>
+          <w:lang w:val="en-US" w:eastAsia="zh-CN"/>
+        </w:rPr>
+        <w:t>携带serviceNo: "服务编号"请求sobeyMallOrder/V1/service接口查询服务详情，并返回前端页面。</w:t>
+      </w:r>
+      <w:r>
+        <w:rPr>
+          <w:rFonts w:hint="eastAsia"/>
+          <w:lang w:val="en-US" w:eastAsia="zh-CN"/>
+        </w:rPr>
+        <w:br w:type="textWrapping"/>
+      </w:r>
+    </w:p>
+    <w:p>
+      <w:pPr>
+        <w:numPr>
+          <w:ilvl w:val="0"/>
+          <w:numId w:val="10"/>
+        </w:numPr>
+        <w:bidi w:val="0"/>
+        <w:rPr>
+          <w:rFonts w:hint="eastAsia"/>
+          <w:lang w:val="en-US" w:eastAsia="zh-CN"/>
+        </w:rPr>
+      </w:pPr>
+      <w:r>
+        <w:rPr>
+          <w:rFonts w:hint="eastAsia"/>
+          <w:lang w:val="en-US" w:eastAsia="zh-CN"/>
+        </w:rPr>
+        <w:t>携带appId: “app编号”请求sobeyMallOrder/V1/metric/currentMonthUsage接口查询服务当月使用量，并返回前端。</w:t>
+      </w:r>
+    </w:p>
+    <w:p>
+      <w:pPr>
+        <w:widowControl w:val="0"/>
+        <w:numPr>
+          <w:ilvl w:val="0"/>
+          <w:numId w:val="0"/>
+        </w:numPr>
+        <w:bidi w:val="0"/>
+        <w:jc w:val="both"/>
+        <w:rPr>
+          <w:rFonts w:hint="eastAsia"/>
+          <w:lang w:val="en-US" w:eastAsia="zh-CN"/>
+        </w:rPr>
+      </w:pPr>
+      <w:r>
+        <w:rPr>
+          <w:rFonts w:hint="eastAsia"/>
+          <w:lang w:val="en-US" w:eastAsia="zh-CN"/>
+        </w:rPr>
+        <w:t>后台代码流程：</w:t>
+      </w:r>
+    </w:p>
+    <w:p>
+      <w:pPr>
+        <w:widowControl w:val="0"/>
+        <w:numPr>
+          <w:ilvl w:val="0"/>
+          <w:numId w:val="0"/>
+        </w:numPr>
+        <w:bidi w:val="0"/>
+        <w:jc w:val="both"/>
+        <w:rPr>
+          <w:rFonts w:hint="eastAsia"/>
+          <w:lang w:val="en-US" w:eastAsia="zh-CN"/>
+        </w:rPr>
+      </w:pPr>
+      <w:r>
+        <w:rPr>
+          <w:rFonts w:hint="eastAsia"/>
+          <w:lang w:val="en-US" w:eastAsia="zh-CN"/>
+        </w:rPr>
+        <w:t>判断appId是否为空，若为空则抛出异常提示appId参数不能为空；</w:t>
+      </w:r>
+    </w:p>
+    <w:p>
+      <w:pPr>
+        <w:widowControl w:val="0"/>
+        <w:numPr>
+          <w:ilvl w:val="0"/>
+          <w:numId w:val="0"/>
+        </w:numPr>
+        <w:bidi w:val="0"/>
+        <w:jc w:val="both"/>
+        <w:rPr>
+          <w:rFonts w:hint="eastAsia"/>
+          <w:lang w:val="en-US" w:eastAsia="zh-CN"/>
+        </w:rPr>
+      </w:pPr>
+    </w:p>
+    <w:p>
+      <w:pPr>
+        <w:numPr>
+          <w:ilvl w:val="0"/>
+          <w:numId w:val="10"/>
+        </w:numPr>
+        <w:bidi w:val="0"/>
+        <w:rPr>
+          <w:rFonts w:hint="eastAsia"/>
+          <w:lang w:val="en-US" w:eastAsia="zh-CN"/>
+        </w:rPr>
+      </w:pPr>
+      <w:r>
+        <w:rPr>
+          <w:rFonts w:hint="eastAsia"/>
+          <w:lang w:val="en-US" w:eastAsia="zh-CN"/>
+        </w:rPr>
+        <w:t>携带appId: “app编号”请求sobeyMallOrder/V1/metric/totalUsage接口查询服务总的使用量，并返回前端。</w:t>
+      </w:r>
+    </w:p>
+    <w:p>
+      <w:pPr>
+        <w:numPr>
+          <w:ilvl w:val="0"/>
+          <w:numId w:val="10"/>
+        </w:numPr>
+        <w:bidi w:val="0"/>
+        <w:rPr>
+          <w:rFonts w:hint="eastAsia"/>
+          <w:lang w:val="en-US" w:eastAsia="zh-CN"/>
+        </w:rPr>
+      </w:pPr>
+      <w:r>
+        <w:rPr>
+          <w:rFonts w:hint="eastAsia"/>
+          <w:lang w:val="en-US" w:eastAsia="zh-CN"/>
+        </w:rPr>
+        <w:t>携带appId: “app编号”，weekOrMonth: “按周或者按月”请求sobeyMallOrder/V1/metric/usages接口查询服务每天用量的折线图。</w:t>
+      </w:r>
+    </w:p>
+    <w:p>
+      <w:pPr>
+        <w:widowControl w:val="0"/>
+        <w:numPr>
+          <w:ilvl w:val="0"/>
+          <w:numId w:val="0"/>
+        </w:numPr>
+        <w:bidi w:val="0"/>
+        <w:jc w:val="both"/>
+        <w:rPr>
+          <w:rFonts w:hint="default"/>
+          <w:lang w:val="en-US" w:eastAsia="zh-CN"/>
+        </w:rPr>
+      </w:pPr>
+    </w:p>
+    <w:p>
+      <w:pPr>
+        <w:widowControl w:val="0"/>
+        <w:numPr>
+          <w:ilvl w:val="0"/>
+          <w:numId w:val="0"/>
+        </w:numPr>
+        <w:bidi w:val="0"/>
+        <w:jc w:val="both"/>
+        <w:rPr>
+          <w:rFonts w:hint="eastAsia"/>
+          <w:lang w:val="en-US" w:eastAsia="zh-CN"/>
+        </w:rPr>
+      </w:pPr>
+    </w:p>
+    <w:p>
+      <w:pPr>
+        <w:numPr>
+          <w:ilvl w:val="0"/>
+          <w:numId w:val="0"/>
+        </w:numPr>
+        <w:bidi w:val="0"/>
+        <w:rPr>
+          <w:rFonts w:hint="eastAsia"/>
+          <w:lang w:val="en-US" w:eastAsia="zh-CN"/>
+        </w:rPr>
+      </w:pPr>
+    </w:p>
+    <w:p>
+      <w:pPr>
+        <w:numPr>
+          <w:ilvl w:val="0"/>
+          <w:numId w:val="0"/>
+        </w:numPr>
+        <w:bidi w:val="0"/>
+        <w:rPr>
+          <w:rFonts w:hint="default"/>
+          <w:lang w:val="en-US" w:eastAsia="zh-CN"/>
+        </w:rPr>
+      </w:pPr>
+    </w:p>
+    <w:p>
+      <w:pPr>
+        <w:numPr>
+          <w:ilvl w:val="0"/>
+          <w:numId w:val="0"/>
+        </w:numPr>
+        <w:bidi w:val="0"/>
+        <w:rPr>
+          <w:rFonts w:hint="eastAsia"/>
+          <w:lang w:val="en-US" w:eastAsia="zh-CN"/>
+        </w:rPr>
+      </w:pPr>
+    </w:p>
+    <w:p>
+      <w:pPr>
+        <w:numPr>
+          <w:ilvl w:val="0"/>
+          <w:numId w:val="0"/>
+        </w:numPr>
+        <w:bidi w:val="0"/>
+        <w:ind w:leftChars="0"/>
+        <w:rPr>
+          <w:rFonts w:hint="default"/>
+          <w:lang w:val="en-US" w:eastAsia="zh-CN"/>
+        </w:rPr>
+      </w:pPr>
     </w:p>
     <w:p>
       <w:pPr>
@@ -1915,6 +3459,21 @@
     </w:lvl>
   </w:abstractNum>
   <w:abstractNum w:abstractNumId="1">
+    <w:nsid w:val="8E56D570"/>
+    <w:multiLevelType w:val="singleLevel"/>
+    <w:tmpl w:val="8E56D570"/>
+    <w:lvl w:ilvl="0" w:tentative="0">
+      <w:start w:val="1"/>
+      <w:numFmt w:val="decimalEnclosedCircleChinese"/>
+      <w:suff w:val="nothing"/>
+      <w:lvlText w:val="%1，"/>
+      <w:lvlJc w:val="left"/>
+      <w:rPr>
+        <w:rFonts w:hint="eastAsia"/>
+      </w:rPr>
+    </w:lvl>
+  </w:abstractNum>
+  <w:abstractNum w:abstractNumId="2">
     <w:nsid w:val="9FADF8B4"/>
     <w:multiLevelType w:val="singleLevel"/>
     <w:tmpl w:val="9FADF8B4"/>
@@ -1929,7 +3488,7 @@
       </w:rPr>
     </w:lvl>
   </w:abstractNum>
-  <w:abstractNum w:abstractNumId="2">
+  <w:abstractNum w:abstractNumId="3">
     <w:nsid w:val="A410E599"/>
     <w:multiLevelType w:val="singleLevel"/>
     <w:tmpl w:val="A410E599"/>
@@ -1944,7 +3503,7 @@
       </w:rPr>
     </w:lvl>
   </w:abstractNum>
-  <w:abstractNum w:abstractNumId="3">
+  <w:abstractNum w:abstractNumId="4">
     <w:nsid w:val="B89C7C4E"/>
     <w:multiLevelType w:val="singleLevel"/>
     <w:tmpl w:val="B89C7C4E"/>
@@ -1959,7 +3518,7 @@
       </w:rPr>
     </w:lvl>
   </w:abstractNum>
-  <w:abstractNum w:abstractNumId="4">
+  <w:abstractNum w:abstractNumId="5">
     <w:nsid w:val="0D875FC6"/>
     <w:multiLevelType w:val="singleLevel"/>
     <w:tmpl w:val="0D875FC6"/>
@@ -1974,10 +3533,55 @@
       </w:rPr>
     </w:lvl>
   </w:abstractNum>
-  <w:abstractNum w:abstractNumId="5">
+  <w:abstractNum w:abstractNumId="6">
     <w:nsid w:val="39DEC16E"/>
     <w:multiLevelType w:val="singleLevel"/>
     <w:tmpl w:val="39DEC16E"/>
+    <w:lvl w:ilvl="0" w:tentative="0">
+      <w:start w:val="1"/>
+      <w:numFmt w:val="decimalEnclosedCircleChinese"/>
+      <w:suff w:val="nothing"/>
+      <w:lvlText w:val="%1，"/>
+      <w:lvlJc w:val="left"/>
+      <w:rPr>
+        <w:rFonts w:hint="eastAsia"/>
+      </w:rPr>
+    </w:lvl>
+  </w:abstractNum>
+  <w:abstractNum w:abstractNumId="7">
+    <w:nsid w:val="43AB6A4D"/>
+    <w:multiLevelType w:val="singleLevel"/>
+    <w:tmpl w:val="43AB6A4D"/>
+    <w:lvl w:ilvl="0" w:tentative="0">
+      <w:start w:val="1"/>
+      <w:numFmt w:val="decimalEnclosedCircleChinese"/>
+      <w:suff w:val="nothing"/>
+      <w:lvlText w:val="%1，"/>
+      <w:lvlJc w:val="left"/>
+      <w:rPr>
+        <w:rFonts w:hint="eastAsia"/>
+      </w:rPr>
+    </w:lvl>
+  </w:abstractNum>
+  <w:abstractNum w:abstractNumId="8">
+    <w:nsid w:val="43F1063B"/>
+    <w:multiLevelType w:val="singleLevel"/>
+    <w:tmpl w:val="43F1063B"/>
+    <w:lvl w:ilvl="0" w:tentative="0">
+      <w:start w:val="1"/>
+      <w:numFmt w:val="decimalEnclosedCircleChinese"/>
+      <w:suff w:val="nothing"/>
+      <w:lvlText w:val="%1，"/>
+      <w:lvlJc w:val="left"/>
+      <w:rPr>
+        <w:rFonts w:hint="eastAsia"/>
+      </w:rPr>
+    </w:lvl>
+  </w:abstractNum>
+  <w:abstractNum w:abstractNumId="9">
+    <w:nsid w:val="4CC7AB0C"/>
+    <w:multiLevelType w:val="singleLevel"/>
+    <w:tmpl w:val="4CC7AB0C"/>
     <w:lvl w:ilvl="0" w:tentative="0">
       <w:start w:val="1"/>
       <w:numFmt w:val="decimalEnclosedCircleChinese"/>
@@ -1993,19 +3597,31 @@
     <w:abstractNumId w:val="0"/>
   </w:num>
   <w:num w:numId="2">
+    <w:abstractNumId w:val="5"/>
+  </w:num>
+  <w:num w:numId="3">
+    <w:abstractNumId w:val="3"/>
+  </w:num>
+  <w:num w:numId="4">
     <w:abstractNumId w:val="4"/>
   </w:num>
-  <w:num w:numId="3">
+  <w:num w:numId="5">
     <w:abstractNumId w:val="2"/>
   </w:num>
-  <w:num w:numId="4">
-    <w:abstractNumId w:val="3"/>
+  <w:num w:numId="6">
+    <w:abstractNumId w:val="6"/>
   </w:num>
-  <w:num w:numId="5">
+  <w:num w:numId="7">
+    <w:abstractNumId w:val="9"/>
+  </w:num>
+  <w:num w:numId="8">
+    <w:abstractNumId w:val="8"/>
+  </w:num>
+  <w:num w:numId="9">
+    <w:abstractNumId w:val="7"/>
+  </w:num>
+  <w:num w:numId="10">
     <w:abstractNumId w:val="1"/>
-  </w:num>
-  <w:num w:numId="6">
-    <w:abstractNumId w:val="5"/>
   </w:num>
 </w:numbering>
 </file>
